--- a/KevinNelson.docx
+++ b/KevinNelson.docx
@@ -1,10 +1,17 @@
 
 <file path=word/document.xml><?xml version="1.0" encoding="utf-8"?>
-<w:document xmlns:mc="http://schemas.openxmlformats.org/markup-compatibility/2006" xmlns:o="urn:schemas-microsoft-com:office:office" xmlns:r="http://schemas.openxmlformats.org/officeDocument/2006/relationships" xmlns:m="http://schemas.openxmlformats.org/officeDocument/2006/math" xmlns:v="urn:schemas-microsoft-com:vml" xmlns:wp="http://schemas.openxmlformats.org/drawingml/2006/wordprocessingDrawing" xmlns:w10="urn:schemas-microsoft-com:office:word" xmlns:w="http://schemas.openxmlformats.org/wordprocessingml/2006/main" xmlns:wne="http://schemas.microsoft.com/office/word/2006/wordml" xmlns:sl="http://schemas.openxmlformats.org/schemaLibrary/2006/main" xmlns:a="http://schemas.openxmlformats.org/drawingml/2006/main" xmlns:pic="http://schemas.openxmlformats.org/drawingml/2006/picture" xmlns:c="http://schemas.openxmlformats.org/drawingml/2006/chart" xmlns:lc="http://schemas.openxmlformats.org/drawingml/2006/lockedCanvas" xmlns:dgm="http://schemas.openxmlformats.org/drawingml/2006/diagram" xmlns:wps="http://schemas.microsoft.com/office/word/2010/wordprocessingShape" xmlns:wpg="http://schemas.microsoft.com/office/word/2010/wordprocessingGroup">
+<w:document xmlns:mc="http://schemas.openxmlformats.org/markup-compatibility/2006" xmlns:o="urn:schemas-microsoft-com:office:office" xmlns:r="http://schemas.openxmlformats.org/officeDocument/2006/relationships" xmlns:m="http://schemas.openxmlformats.org/officeDocument/2006/math" xmlns:v="urn:schemas-microsoft-com:vml" xmlns:wp="http://schemas.openxmlformats.org/drawingml/2006/wordprocessingDrawing" xmlns:w10="urn:schemas-microsoft-com:office:word" xmlns:w="http://schemas.openxmlformats.org/wordprocessingml/2006/main" xmlns:wne="http://schemas.microsoft.com/office/word/2006/wordml" xmlns:sl="http://schemas.openxmlformats.org/schemaLibrary/2006/main" xmlns:a="http://schemas.openxmlformats.org/drawingml/2006/main" xmlns:pic="http://schemas.openxmlformats.org/drawingml/2006/picture" xmlns:c="http://schemas.openxmlformats.org/drawingml/2006/chart" xmlns:lc="http://schemas.openxmlformats.org/drawingml/2006/lockedCanvas" xmlns:dgm="http://schemas.openxmlformats.org/drawingml/2006/diagram" xmlns:wps="http://schemas.microsoft.com/office/word/2010/wordprocessingShape" xmlns:wpg="http://schemas.microsoft.com/office/word/2010/wordprocessingGroup" xmlns:w14="http://schemas.microsoft.com/office/word/2010/wordml" xmlns:w15="http://schemas.microsoft.com/office/word/2012/wordml">
   <w:body>
     <w:p>
       <w:pPr>
-        <w:pBdr/>
+        <w:pBdr>
+          <w:top w:space="0" w:sz="0" w:val="nil"/>
+          <w:left w:space="0" w:sz="0" w:val="nil"/>
+          <w:bottom w:space="0" w:sz="0" w:val="nil"/>
+          <w:right w:space="0" w:sz="0" w:val="nil"/>
+          <w:between w:space="0" w:sz="0" w:val="nil"/>
+        </w:pBdr>
+        <w:shd w:fill="auto" w:val="clear"/>
         <w:contextualSpacing w:val="0"/>
         <w:jc w:val="center"/>
         <w:rPr>
@@ -24,7 +31,14 @@
     </w:p>
     <w:p>
       <w:pPr>
-        <w:pBdr/>
+        <w:pBdr>
+          <w:top w:space="0" w:sz="0" w:val="nil"/>
+          <w:left w:space="0" w:sz="0" w:val="nil"/>
+          <w:bottom w:space="0" w:sz="0" w:val="nil"/>
+          <w:right w:space="0" w:sz="0" w:val="nil"/>
+          <w:between w:space="0" w:sz="0" w:val="nil"/>
+        </w:pBdr>
+        <w:shd w:fill="auto" w:val="clear"/>
         <w:contextualSpacing w:val="0"/>
         <w:jc w:val="center"/>
         <w:rPr>
@@ -41,7 +55,14 @@
     </w:p>
     <w:p>
       <w:pPr>
-        <w:pBdr/>
+        <w:pBdr>
+          <w:top w:space="0" w:sz="0" w:val="nil"/>
+          <w:left w:space="0" w:sz="0" w:val="nil"/>
+          <w:bottom w:space="0" w:sz="0" w:val="nil"/>
+          <w:right w:space="0" w:sz="0" w:val="nil"/>
+          <w:between w:space="0" w:sz="0" w:val="nil"/>
+        </w:pBdr>
+        <w:shd w:fill="auto" w:val="clear"/>
         <w:contextualSpacing w:val="0"/>
         <w:jc w:val="left"/>
         <w:rPr/>
@@ -65,7 +86,14 @@
           <w:ilvl w:val="0"/>
           <w:numId w:val="13"/>
         </w:numPr>
-        <w:pBdr/>
+        <w:pBdr>
+          <w:top w:space="0" w:sz="0" w:val="nil"/>
+          <w:left w:space="0" w:sz="0" w:val="nil"/>
+          <w:bottom w:space="0" w:sz="0" w:val="nil"/>
+          <w:right w:space="0" w:sz="0" w:val="nil"/>
+          <w:between w:space="0" w:sz="0" w:val="nil"/>
+        </w:pBdr>
+        <w:shd w:fill="auto" w:val="clear"/>
         <w:ind w:left="720" w:hanging="360"/>
         <w:contextualSpacing w:val="1"/>
         <w:rPr/>
@@ -74,7 +102,7 @@
         <w:rPr>
           <w:rtl w:val="0"/>
         </w:rPr>
-        <w:t xml:space="preserve">Python programming skills and experience with numerous libraries including PIL, Pandas, MDP, scikit learn, Tensor Flow, and matplotlib.</w:t>
+        <w:t xml:space="preserve">Python programming skills and experience with numerous libraries including PIL, Pandas, MDP, scikit learn, TensorFlow, and matplotlib.</w:t>
       </w:r>
     </w:p>
     <w:p>
@@ -83,7 +111,14 @@
           <w:ilvl w:val="0"/>
           <w:numId w:val="13"/>
         </w:numPr>
-        <w:pBdr/>
+        <w:pBdr>
+          <w:top w:space="0" w:sz="0" w:val="nil"/>
+          <w:left w:space="0" w:sz="0" w:val="nil"/>
+          <w:bottom w:space="0" w:sz="0" w:val="nil"/>
+          <w:right w:space="0" w:sz="0" w:val="nil"/>
+          <w:between w:space="0" w:sz="0" w:val="nil"/>
+        </w:pBdr>
+        <w:shd w:fill="auto" w:val="clear"/>
         <w:ind w:left="720" w:hanging="360"/>
         <w:contextualSpacing w:val="1"/>
         <w:rPr/>
@@ -106,7 +141,14 @@
           <w:ilvl w:val="0"/>
           <w:numId w:val="13"/>
         </w:numPr>
-        <w:pBdr/>
+        <w:pBdr>
+          <w:top w:space="0" w:sz="0" w:val="nil"/>
+          <w:left w:space="0" w:sz="0" w:val="nil"/>
+          <w:bottom w:space="0" w:sz="0" w:val="nil"/>
+          <w:right w:space="0" w:sz="0" w:val="nil"/>
+          <w:between w:space="0" w:sz="0" w:val="nil"/>
+        </w:pBdr>
+        <w:shd w:fill="auto" w:val="clear"/>
         <w:ind w:left="720" w:hanging="360"/>
         <w:contextualSpacing w:val="1"/>
         <w:rPr/>
@@ -124,7 +166,14 @@
           <w:ilvl w:val="0"/>
           <w:numId w:val="13"/>
         </w:numPr>
-        <w:pBdr/>
+        <w:pBdr>
+          <w:top w:space="0" w:sz="0" w:val="nil"/>
+          <w:left w:space="0" w:sz="0" w:val="nil"/>
+          <w:bottom w:space="0" w:sz="0" w:val="nil"/>
+          <w:right w:space="0" w:sz="0" w:val="nil"/>
+          <w:between w:space="0" w:sz="0" w:val="nil"/>
+        </w:pBdr>
+        <w:shd w:fill="auto" w:val="clear"/>
         <w:ind w:left="720" w:hanging="360"/>
         <w:contextualSpacing w:val="1"/>
         <w:rPr/>
@@ -142,7 +191,14 @@
           <w:ilvl w:val="0"/>
           <w:numId w:val="13"/>
         </w:numPr>
-        <w:pBdr/>
+        <w:pBdr>
+          <w:top w:space="0" w:sz="0" w:val="nil"/>
+          <w:left w:space="0" w:sz="0" w:val="nil"/>
+          <w:bottom w:space="0" w:sz="0" w:val="nil"/>
+          <w:right w:space="0" w:sz="0" w:val="nil"/>
+          <w:between w:space="0" w:sz="0" w:val="nil"/>
+        </w:pBdr>
+        <w:shd w:fill="auto" w:val="clear"/>
         <w:ind w:left="720" w:hanging="360"/>
         <w:contextualSpacing w:val="1"/>
         <w:rPr/>
@@ -160,7 +216,14 @@
           <w:ilvl w:val="0"/>
           <w:numId w:val="13"/>
         </w:numPr>
-        <w:pBdr/>
+        <w:pBdr>
+          <w:top w:space="0" w:sz="0" w:val="nil"/>
+          <w:left w:space="0" w:sz="0" w:val="nil"/>
+          <w:bottom w:space="0" w:sz="0" w:val="nil"/>
+          <w:right w:space="0" w:sz="0" w:val="nil"/>
+          <w:between w:space="0" w:sz="0" w:val="nil"/>
+        </w:pBdr>
+        <w:shd w:fill="auto" w:val="clear"/>
         <w:ind w:left="720" w:hanging="360"/>
         <w:contextualSpacing w:val="1"/>
         <w:rPr/>
@@ -178,7 +241,14 @@
           <w:ilvl w:val="0"/>
           <w:numId w:val="13"/>
         </w:numPr>
-        <w:pBdr/>
+        <w:pBdr>
+          <w:top w:space="0" w:sz="0" w:val="nil"/>
+          <w:left w:space="0" w:sz="0" w:val="nil"/>
+          <w:bottom w:space="0" w:sz="0" w:val="nil"/>
+          <w:right w:space="0" w:sz="0" w:val="nil"/>
+          <w:between w:space="0" w:sz="0" w:val="nil"/>
+        </w:pBdr>
+        <w:shd w:fill="auto" w:val="clear"/>
         <w:ind w:left="720" w:hanging="360"/>
         <w:contextualSpacing w:val="1"/>
         <w:rPr>
@@ -198,7 +268,14 @@
           <w:ilvl w:val="0"/>
           <w:numId w:val="13"/>
         </w:numPr>
-        <w:pBdr/>
+        <w:pBdr>
+          <w:top w:space="0" w:sz="0" w:val="nil"/>
+          <w:left w:space="0" w:sz="0" w:val="nil"/>
+          <w:bottom w:space="0" w:sz="0" w:val="nil"/>
+          <w:right w:space="0" w:sz="0" w:val="nil"/>
+          <w:between w:space="0" w:sz="0" w:val="nil"/>
+        </w:pBdr>
+        <w:shd w:fill="auto" w:val="clear"/>
         <w:ind w:left="720" w:hanging="360"/>
         <w:contextualSpacing w:val="1"/>
         <w:rPr>
@@ -218,7 +295,14 @@
           <w:ilvl w:val="0"/>
           <w:numId w:val="13"/>
         </w:numPr>
-        <w:pBdr/>
+        <w:pBdr>
+          <w:top w:space="0" w:sz="0" w:val="nil"/>
+          <w:left w:space="0" w:sz="0" w:val="nil"/>
+          <w:bottom w:space="0" w:sz="0" w:val="nil"/>
+          <w:right w:space="0" w:sz="0" w:val="nil"/>
+          <w:between w:space="0" w:sz="0" w:val="nil"/>
+        </w:pBdr>
+        <w:shd w:fill="auto" w:val="clear"/>
         <w:ind w:left="720" w:hanging="360"/>
         <w:contextualSpacing w:val="1"/>
         <w:rPr>
@@ -238,7 +322,14 @@
           <w:ilvl w:val="0"/>
           <w:numId w:val="13"/>
         </w:numPr>
-        <w:pBdr/>
+        <w:pBdr>
+          <w:top w:space="0" w:sz="0" w:val="nil"/>
+          <w:left w:space="0" w:sz="0" w:val="nil"/>
+          <w:bottom w:space="0" w:sz="0" w:val="nil"/>
+          <w:right w:space="0" w:sz="0" w:val="nil"/>
+          <w:between w:space="0" w:sz="0" w:val="nil"/>
+        </w:pBdr>
+        <w:shd w:fill="auto" w:val="clear"/>
         <w:ind w:left="720" w:hanging="360"/>
         <w:contextualSpacing w:val="1"/>
         <w:rPr>
@@ -258,7 +349,14 @@
           <w:ilvl w:val="0"/>
           <w:numId w:val="13"/>
         </w:numPr>
-        <w:pBdr/>
+        <w:pBdr>
+          <w:top w:space="0" w:sz="0" w:val="nil"/>
+          <w:left w:space="0" w:sz="0" w:val="nil"/>
+          <w:bottom w:space="0" w:sz="0" w:val="nil"/>
+          <w:right w:space="0" w:sz="0" w:val="nil"/>
+          <w:between w:space="0" w:sz="0" w:val="nil"/>
+        </w:pBdr>
+        <w:shd w:fill="auto" w:val="clear"/>
         <w:ind w:left="720" w:hanging="360"/>
         <w:contextualSpacing w:val="1"/>
         <w:rPr>
@@ -278,7 +376,14 @@
           <w:ilvl w:val="0"/>
           <w:numId w:val="13"/>
         </w:numPr>
-        <w:pBdr/>
+        <w:pBdr>
+          <w:top w:space="0" w:sz="0" w:val="nil"/>
+          <w:left w:space="0" w:sz="0" w:val="nil"/>
+          <w:bottom w:space="0" w:sz="0" w:val="nil"/>
+          <w:right w:space="0" w:sz="0" w:val="nil"/>
+          <w:between w:space="0" w:sz="0" w:val="nil"/>
+        </w:pBdr>
+        <w:shd w:fill="auto" w:val="clear"/>
         <w:ind w:left="720" w:hanging="360"/>
         <w:contextualSpacing w:val="1"/>
         <w:rPr>
@@ -298,7 +403,14 @@
           <w:ilvl w:val="0"/>
           <w:numId w:val="13"/>
         </w:numPr>
-        <w:pBdr/>
+        <w:pBdr>
+          <w:top w:space="0" w:sz="0" w:val="nil"/>
+          <w:left w:space="0" w:sz="0" w:val="nil"/>
+          <w:bottom w:space="0" w:sz="0" w:val="nil"/>
+          <w:right w:space="0" w:sz="0" w:val="nil"/>
+          <w:between w:space="0" w:sz="0" w:val="nil"/>
+        </w:pBdr>
+        <w:shd w:fill="auto" w:val="clear"/>
         <w:ind w:left="720" w:hanging="360"/>
         <w:contextualSpacing w:val="1"/>
         <w:rPr/>
@@ -316,7 +428,14 @@
           <w:ilvl w:val="0"/>
           <w:numId w:val="13"/>
         </w:numPr>
-        <w:pBdr/>
+        <w:pBdr>
+          <w:top w:space="0" w:sz="0" w:val="nil"/>
+          <w:left w:space="0" w:sz="0" w:val="nil"/>
+          <w:bottom w:space="0" w:sz="0" w:val="nil"/>
+          <w:right w:space="0" w:sz="0" w:val="nil"/>
+          <w:between w:space="0" w:sz="0" w:val="nil"/>
+        </w:pBdr>
+        <w:shd w:fill="auto" w:val="clear"/>
         <w:ind w:left="720" w:hanging="360"/>
         <w:contextualSpacing w:val="1"/>
         <w:rPr>
@@ -332,7 +451,14 @@
     </w:p>
     <w:p>
       <w:pPr>
-        <w:pBdr/>
+        <w:pBdr>
+          <w:top w:space="0" w:sz="0" w:val="nil"/>
+          <w:left w:space="0" w:sz="0" w:val="nil"/>
+          <w:bottom w:space="0" w:sz="0" w:val="nil"/>
+          <w:right w:space="0" w:sz="0" w:val="nil"/>
+          <w:between w:space="0" w:sz="0" w:val="nil"/>
+        </w:pBdr>
+        <w:shd w:fill="auto" w:val="clear"/>
         <w:contextualSpacing w:val="0"/>
         <w:rPr/>
       </w:pPr>
@@ -344,7 +470,14 @@
     </w:p>
     <w:p>
       <w:pPr>
-        <w:pBdr/>
+        <w:pBdr>
+          <w:top w:space="0" w:sz="0" w:val="nil"/>
+          <w:left w:space="0" w:sz="0" w:val="nil"/>
+          <w:bottom w:space="0" w:sz="0" w:val="nil"/>
+          <w:right w:space="0" w:sz="0" w:val="nil"/>
+          <w:between w:space="0" w:sz="0" w:val="nil"/>
+        </w:pBdr>
+        <w:shd w:fill="auto" w:val="clear"/>
         <w:contextualSpacing w:val="0"/>
         <w:rPr>
           <w:b w:val="1"/>
@@ -353,133 +486,381 @@
       <w:r>
         <w:rPr>
           <w:b w:val="1"/>
-          <w:rtl w:val="0"/>
-        </w:rPr>
-        <w:t xml:space="preserve">Freelance Programming </w:t>
-      </w:r>
-    </w:p>
-    <w:p>
-      <w:pPr>
-        <w:pBdr/>
+          <w:i w:val="1"/>
+          <w:rtl w:val="0"/>
+        </w:rPr>
+        <w:t xml:space="preserve">Data manipulation for the Nelson Lab</w:t>
+      </w:r>
+      <w:r>
+        <w:rPr>
+          <w:b w:val="1"/>
+          <w:rtl w:val="0"/>
+        </w:rPr>
+        <w:tab/>
+        <w:tab/>
+        <w:t xml:space="preserve">             </w:t>
+        <w:tab/>
+        <w:t xml:space="preserve">May 2017 - July 2017</w:t>
+      </w:r>
+    </w:p>
+    <w:p>
+      <w:pPr>
+        <w:numPr>
+          <w:ilvl w:val="0"/>
+          <w:numId w:val="1"/>
+        </w:numPr>
+        <w:pBdr>
+          <w:top w:space="0" w:sz="0" w:val="nil"/>
+          <w:left w:space="0" w:sz="0" w:val="nil"/>
+          <w:bottom w:space="0" w:sz="0" w:val="nil"/>
+          <w:right w:space="0" w:sz="0" w:val="nil"/>
+          <w:between w:space="0" w:sz="0" w:val="nil"/>
+        </w:pBdr>
+        <w:shd w:fill="auto" w:val="clear"/>
+        <w:ind w:left="1440" w:hanging="360"/>
+        <w:contextualSpacing w:val="1"/>
+        <w:rPr/>
+      </w:pPr>
+      <w:r>
+        <w:rPr>
+          <w:rtl w:val="0"/>
+        </w:rPr>
+        <w:t xml:space="preserve">Used Pandas for data sets that are too large to read in with python's built-ins.</w:t>
+      </w:r>
+    </w:p>
+    <w:p>
+      <w:pPr>
+        <w:numPr>
+          <w:ilvl w:val="0"/>
+          <w:numId w:val="1"/>
+        </w:numPr>
+        <w:pBdr>
+          <w:top w:space="0" w:sz="0" w:val="nil"/>
+          <w:left w:space="0" w:sz="0" w:val="nil"/>
+          <w:bottom w:space="0" w:sz="0" w:val="nil"/>
+          <w:right w:space="0" w:sz="0" w:val="nil"/>
+          <w:between w:space="0" w:sz="0" w:val="nil"/>
+        </w:pBdr>
+        <w:shd w:fill="auto" w:val="clear"/>
+        <w:ind w:left="1440" w:hanging="360"/>
+        <w:contextualSpacing w:val="1"/>
+        <w:rPr/>
+      </w:pPr>
+      <w:r>
+        <w:rPr>
+          <w:rtl w:val="0"/>
+        </w:rPr>
+        <w:t xml:space="preserve">Performed text mining in order to extract similar biological processes with different titles.</w:t>
+      </w:r>
+    </w:p>
+    <w:p>
+      <w:pPr>
+        <w:numPr>
+          <w:ilvl w:val="0"/>
+          <w:numId w:val="1"/>
+        </w:numPr>
+        <w:pBdr>
+          <w:top w:space="0" w:sz="0" w:val="nil"/>
+          <w:left w:space="0" w:sz="0" w:val="nil"/>
+          <w:bottom w:space="0" w:sz="0" w:val="nil"/>
+          <w:right w:space="0" w:sz="0" w:val="nil"/>
+          <w:between w:space="0" w:sz="0" w:val="nil"/>
+        </w:pBdr>
+        <w:shd w:fill="auto" w:val="clear"/>
+        <w:ind w:left="1440" w:hanging="360"/>
+        <w:contextualSpacing w:val="1"/>
+        <w:rPr/>
+      </w:pPr>
+      <w:r>
+        <w:rPr>
+          <w:rtl w:val="0"/>
+        </w:rPr>
+        <w:t xml:space="preserve">Provided graph visualization in pursuit of developing a lineage map for the mouse embryo, using open source tools such as vis.js.</w:t>
+      </w:r>
+    </w:p>
+    <w:p>
+      <w:pPr>
+        <w:pBdr>
+          <w:top w:space="0" w:sz="0" w:val="nil"/>
+          <w:left w:space="0" w:sz="0" w:val="nil"/>
+          <w:bottom w:space="0" w:sz="0" w:val="nil"/>
+          <w:right w:space="0" w:sz="0" w:val="nil"/>
+          <w:between w:space="0" w:sz="0" w:val="nil"/>
+        </w:pBdr>
+        <w:shd w:fill="auto" w:val="clear"/>
         <w:contextualSpacing w:val="0"/>
-        <w:rPr>
-          <w:b w:val="1"/>
-        </w:rPr>
-      </w:pPr>
-      <w:r>
-        <w:rPr>
-          <w:b w:val="1"/>
+        <w:rPr/>
+      </w:pPr>
+      <w:r>
+        <w:rPr>
           <w:rtl w:val="0"/>
         </w:rPr>
         <w:tab/>
-      </w:r>
+        <w:tab/>
+      </w:r>
+      <w:hyperlink r:id="rId6">
+        <w:r>
+          <w:rPr>
+            <w:color w:val="1155cc"/>
+            <w:u w:val="single"/>
+            <w:rtl w:val="0"/>
+          </w:rPr>
+          <w:t xml:space="preserve">https://krewn.github.io/Goverview/overview.html</w:t>
+        </w:r>
+      </w:hyperlink>
+      <w:r>
+        <w:rPr>
+          <w:rtl w:val="0"/>
+        </w:rPr>
+      </w:r>
+    </w:p>
+    <w:p>
+      <w:pPr>
+        <w:numPr>
+          <w:ilvl w:val="0"/>
+          <w:numId w:val="1"/>
+        </w:numPr>
+        <w:pBdr>
+          <w:top w:space="0" w:sz="0" w:val="nil"/>
+          <w:left w:space="0" w:sz="0" w:val="nil"/>
+          <w:bottom w:space="0" w:sz="0" w:val="nil"/>
+          <w:right w:space="0" w:sz="0" w:val="nil"/>
+          <w:between w:space="0" w:sz="0" w:val="nil"/>
+        </w:pBdr>
+        <w:shd w:fill="auto" w:val="clear"/>
+        <w:ind w:left="1440" w:hanging="360"/>
+        <w:contextualSpacing w:val="1"/>
+        <w:rPr/>
+      </w:pPr>
+      <w:r>
+        <w:rPr>
+          <w:rtl w:val="0"/>
+        </w:rPr>
+        <w:t xml:space="preserve">Executed table joins to amalgamate disjoint data sources.</w:t>
+      </w:r>
+    </w:p>
+    <w:p>
+      <w:pPr>
+        <w:numPr>
+          <w:ilvl w:val="0"/>
+          <w:numId w:val="1"/>
+        </w:numPr>
+        <w:pBdr>
+          <w:top w:space="0" w:sz="0" w:val="nil"/>
+          <w:left w:space="0" w:sz="0" w:val="nil"/>
+          <w:bottom w:space="0" w:sz="0" w:val="nil"/>
+          <w:right w:space="0" w:sz="0" w:val="nil"/>
+          <w:between w:space="0" w:sz="0" w:val="nil"/>
+        </w:pBdr>
+        <w:shd w:fill="auto" w:val="clear"/>
+        <w:ind w:left="1440" w:hanging="360"/>
+        <w:contextualSpacing w:val="1"/>
+        <w:rPr>
+          <w:u w:val="none"/>
+        </w:rPr>
+      </w:pPr>
+      <w:r>
+        <w:rPr>
+          <w:rtl w:val="0"/>
+        </w:rPr>
+        <w:t xml:space="preserve">Data Modeling for collaboration of disparate data sources.</w:t>
+      </w:r>
+    </w:p>
+    <w:p>
+      <w:pPr>
+        <w:ind w:left="0" w:firstLine="0"/>
+        <w:contextualSpacing w:val="0"/>
+        <w:rPr>
+          <w:b w:val="1"/>
+        </w:rPr>
+      </w:pPr>
       <w:r>
         <w:rPr>
           <w:b w:val="1"/>
           <w:i w:val="1"/>
           <w:rtl w:val="0"/>
         </w:rPr>
-        <w:t xml:space="preserve">Data manipulation for the Nelson Lab</w:t>
-      </w:r>
-      <w:r>
-        <w:rPr>
-          <w:b w:val="1"/>
-          <w:rtl w:val="0"/>
-        </w:rPr>
-        <w:t xml:space="preserve"> </w:t>
+        <w:t xml:space="preserve">Previously at The Nelson Lab at UCONN</w:t>
+      </w:r>
+      <w:r>
+        <w:rPr>
+          <w:b w:val="1"/>
+          <w:rtl w:val="0"/>
+        </w:rPr>
         <w:tab/>
         <w:tab/>
         <w:tab/>
-        <w:t xml:space="preserve">August 2016 - Present</w:t>
-      </w:r>
-    </w:p>
-    <w:p>
-      <w:pPr>
-        <w:numPr>
-          <w:ilvl w:val="0"/>
-          <w:numId w:val="1"/>
-        </w:numPr>
-        <w:pBdr/>
-        <w:ind w:left="1440" w:hanging="360"/>
-        <w:contextualSpacing w:val="1"/>
-        <w:rPr/>
-      </w:pPr>
-      <w:r>
-        <w:rPr>
-          <w:rtl w:val="0"/>
-        </w:rPr>
-        <w:t xml:space="preserve">Used Pandas for data sets that are too large to read in with python's built-ins.</w:t>
-      </w:r>
-    </w:p>
-    <w:p>
-      <w:pPr>
-        <w:numPr>
-          <w:ilvl w:val="0"/>
-          <w:numId w:val="1"/>
-        </w:numPr>
-        <w:pBdr/>
-        <w:ind w:left="1440" w:hanging="360"/>
-        <w:contextualSpacing w:val="1"/>
-        <w:rPr/>
-      </w:pPr>
-      <w:r>
-        <w:rPr>
-          <w:rtl w:val="0"/>
-        </w:rPr>
-        <w:t xml:space="preserve">Performed text mining in order to extract similar biological processes with different titles. </w:t>
-      </w:r>
-    </w:p>
-    <w:p>
-      <w:pPr>
-        <w:numPr>
-          <w:ilvl w:val="0"/>
-          <w:numId w:val="1"/>
-        </w:numPr>
-        <w:pBdr/>
-        <w:ind w:left="1440" w:hanging="360"/>
-        <w:contextualSpacing w:val="1"/>
-        <w:rPr/>
-      </w:pPr>
-      <w:r>
-        <w:rPr>
-          <w:rtl w:val="0"/>
-        </w:rPr>
-        <w:t xml:space="preserve">Provided graph visualization in pursuit of developing a lineage map for the mouse embryo, using open source tools such as vis.js.</w:t>
-      </w:r>
-    </w:p>
-    <w:p>
-      <w:pPr>
-        <w:numPr>
-          <w:ilvl w:val="0"/>
-          <w:numId w:val="1"/>
-        </w:numPr>
-        <w:pBdr/>
-        <w:ind w:left="1440" w:hanging="360"/>
-        <w:contextualSpacing w:val="1"/>
-        <w:rPr/>
-      </w:pPr>
-      <w:r>
-        <w:rPr>
-          <w:rtl w:val="0"/>
-        </w:rPr>
-        <w:t xml:space="preserve">Executed table joins to amalgamate disjoint data sources.</w:t>
-      </w:r>
-    </w:p>
-    <w:p>
-      <w:pPr>
-        <w:pBdr/>
+        <w:tab/>
+        <w:t xml:space="preserve">December 2013 - May 2015</w:t>
+      </w:r>
+    </w:p>
+    <w:p>
+      <w:pPr>
+        <w:numPr>
+          <w:ilvl w:val="0"/>
+          <w:numId w:val="6"/>
+        </w:numPr>
+        <w:ind w:left="1440" w:hanging="360"/>
+        <w:contextualSpacing w:val="1"/>
+        <w:rPr/>
+      </w:pPr>
+      <w:r>
+        <w:rPr>
+          <w:rtl w:val="0"/>
+        </w:rPr>
+        <w:t xml:space="preserve">Performed dimensional reduction by Euclidean methods and PCA.</w:t>
+      </w:r>
+    </w:p>
+    <w:p>
+      <w:pPr>
+        <w:numPr>
+          <w:ilvl w:val="0"/>
+          <w:numId w:val="6"/>
+        </w:numPr>
+        <w:ind w:left="1440" w:hanging="360"/>
+        <w:contextualSpacing w:val="1"/>
+        <w:rPr/>
+      </w:pPr>
+      <w:r>
+        <w:rPr>
+          <w:rtl w:val="0"/>
+        </w:rPr>
+        <w:t xml:space="preserve">Partitioned data by clustering using Scikit Learn and R.</w:t>
+      </w:r>
+    </w:p>
+    <w:p>
+      <w:pPr>
+        <w:numPr>
+          <w:ilvl w:val="0"/>
+          <w:numId w:val="6"/>
+        </w:numPr>
+        <w:ind w:left="1440" w:hanging="360"/>
+        <w:contextualSpacing w:val="1"/>
+        <w:rPr/>
+      </w:pPr>
+      <w:r>
+        <w:rPr>
+          <w:rtl w:val="0"/>
+        </w:rPr>
+        <w:t xml:space="preserve">Report generation using python to generate browsable (HTML) documents.</w:t>
+      </w:r>
+    </w:p>
+    <w:p>
+      <w:pPr>
+        <w:numPr>
+          <w:ilvl w:val="0"/>
+          <w:numId w:val="6"/>
+        </w:numPr>
+        <w:ind w:left="1440" w:hanging="360"/>
+        <w:contextualSpacing w:val="1"/>
+        <w:rPr/>
+      </w:pPr>
+      <w:r>
+        <w:rPr>
+          <w:rtl w:val="0"/>
+        </w:rPr>
+        <w:t xml:space="preserve">Worked with a skilled multifaceted </w:t>
+      </w:r>
+      <w:hyperlink r:id="rId7">
+        <w:r>
+          <w:rPr>
+            <w:color w:val="1155cc"/>
+            <w:u w:val="single"/>
+            <w:rtl w:val="0"/>
+          </w:rPr>
+          <w:t xml:space="preserve">team</w:t>
+        </w:r>
+      </w:hyperlink>
+      <w:r>
+        <w:rPr>
+          <w:rtl w:val="0"/>
+        </w:rPr>
+        <w:t xml:space="preserve">. Programming ability without the bench skill in biology doesn’t get you far.  I could have never done it alone.</w:t>
+      </w:r>
+    </w:p>
+    <w:p>
+      <w:pPr>
+        <w:numPr>
+          <w:ilvl w:val="0"/>
+          <w:numId w:val="6"/>
+        </w:numPr>
+        <w:ind w:left="1440" w:hanging="360"/>
+        <w:contextualSpacing w:val="1"/>
+        <w:rPr/>
+      </w:pPr>
+      <w:r>
+        <w:rPr>
+          <w:rtl w:val="0"/>
+        </w:rPr>
+        <w:t xml:space="preserve">Interfaced with high performance computers and legacy projects to provide the team access to everything at their disposal.</w:t>
+      </w:r>
+    </w:p>
+    <w:p>
+      <w:pPr>
+        <w:numPr>
+          <w:ilvl w:val="0"/>
+          <w:numId w:val="6"/>
+        </w:numPr>
+        <w:ind w:left="1440" w:hanging="360"/>
+        <w:contextualSpacing w:val="1"/>
+        <w:rPr/>
+      </w:pPr>
+      <w:r>
+        <w:rPr>
+          <w:rtl w:val="0"/>
+        </w:rPr>
+        <w:t xml:space="preserve">Automated data manipulation and statistical summaries using python and R drawing from CSV and SQL data sources.</w:t>
+      </w:r>
+    </w:p>
+    <w:p>
+      <w:pPr>
+        <w:numPr>
+          <w:ilvl w:val="0"/>
+          <w:numId w:val="6"/>
+        </w:numPr>
+        <w:ind w:left="1440" w:hanging="360"/>
+        <w:contextualSpacing w:val="1"/>
+        <w:rPr/>
+      </w:pPr>
+      <w:r>
+        <w:rPr>
+          <w:rtl w:val="0"/>
+        </w:rPr>
+        <w:t xml:space="preserve">The below link is genetic expression profiles as skin cells reprogrammed to be stem cells. Red is on blue is off. The top is skin and the bottom is stem cell.</w:t>
+      </w:r>
+    </w:p>
+    <w:p>
+      <w:pPr>
+        <w:ind w:left="720" w:firstLine="720"/>
         <w:contextualSpacing w:val="0"/>
         <w:rPr/>
       </w:pPr>
-      <w:r>
-        <w:rPr>
-          <w:rtl w:val="0"/>
-        </w:rPr>
-      </w:r>
-    </w:p>
-    <w:p>
-      <w:pPr>
-        <w:pBdr/>
+      <w:hyperlink r:id="rId8">
+        <w:r>
+          <w:rPr>
+            <w:color w:val="1155cc"/>
+            <w:u w:val="single"/>
+            <w:rtl w:val="0"/>
+          </w:rPr>
+          <w:t xml:space="preserve">http//krewn.github.io/Reprogramming/MonoVPoly/TimeSortOneB.html</w:t>
+        </w:r>
+      </w:hyperlink>
+      <w:r>
+        <w:rPr>
+          <w:rtl w:val="0"/>
+        </w:rPr>
+      </w:r>
+    </w:p>
+    <w:p>
+      <w:pPr>
+        <w:pBdr>
+          <w:top w:space="0" w:sz="0" w:val="nil"/>
+          <w:left w:space="0" w:sz="0" w:val="nil"/>
+          <w:bottom w:space="0" w:sz="0" w:val="nil"/>
+          <w:right w:space="0" w:sz="0" w:val="nil"/>
+          <w:between w:space="0" w:sz="0" w:val="nil"/>
+        </w:pBdr>
+        <w:shd w:fill="auto" w:val="clear"/>
         <w:contextualSpacing w:val="0"/>
         <w:rPr>
           <w:b w:val="1"/>
@@ -495,7 +876,14 @@
     </w:p>
     <w:p>
       <w:pPr>
-        <w:pBdr/>
+        <w:pBdr>
+          <w:top w:space="0" w:sz="0" w:val="nil"/>
+          <w:left w:space="0" w:sz="0" w:val="nil"/>
+          <w:bottom w:space="0" w:sz="0" w:val="nil"/>
+          <w:right w:space="0" w:sz="0" w:val="nil"/>
+          <w:between w:space="0" w:sz="0" w:val="nil"/>
+        </w:pBdr>
+        <w:shd w:fill="auto" w:val="clear"/>
         <w:ind w:left="720" w:firstLine="0"/>
         <w:contextualSpacing w:val="0"/>
         <w:rPr>
@@ -525,7 +913,14 @@
           <w:ilvl w:val="0"/>
           <w:numId w:val="10"/>
         </w:numPr>
-        <w:pBdr/>
+        <w:pBdr>
+          <w:top w:space="0" w:sz="0" w:val="nil"/>
+          <w:left w:space="0" w:sz="0" w:val="nil"/>
+          <w:bottom w:space="0" w:sz="0" w:val="nil"/>
+          <w:right w:space="0" w:sz="0" w:val="nil"/>
+          <w:between w:space="0" w:sz="0" w:val="nil"/>
+        </w:pBdr>
+        <w:shd w:fill="auto" w:val="clear"/>
         <w:ind w:left="1440" w:hanging="360"/>
         <w:contextualSpacing w:val="1"/>
         <w:rPr/>
@@ -543,7 +938,14 @@
           <w:ilvl w:val="0"/>
           <w:numId w:val="7"/>
         </w:numPr>
-        <w:pBdr/>
+        <w:pBdr>
+          <w:top w:space="0" w:sz="0" w:val="nil"/>
+          <w:left w:space="0" w:sz="0" w:val="nil"/>
+          <w:bottom w:space="0" w:sz="0" w:val="nil"/>
+          <w:right w:space="0" w:sz="0" w:val="nil"/>
+          <w:between w:space="0" w:sz="0" w:val="nil"/>
+        </w:pBdr>
+        <w:shd w:fill="auto" w:val="clear"/>
         <w:ind w:left="1440" w:hanging="360"/>
         <w:contextualSpacing w:val="1"/>
         <w:rPr/>
@@ -561,7 +963,14 @@
           <w:ilvl w:val="0"/>
           <w:numId w:val="7"/>
         </w:numPr>
-        <w:pBdr/>
+        <w:pBdr>
+          <w:top w:space="0" w:sz="0" w:val="nil"/>
+          <w:left w:space="0" w:sz="0" w:val="nil"/>
+          <w:bottom w:space="0" w:sz="0" w:val="nil"/>
+          <w:right w:space="0" w:sz="0" w:val="nil"/>
+          <w:between w:space="0" w:sz="0" w:val="nil"/>
+        </w:pBdr>
+        <w:shd w:fill="auto" w:val="clear"/>
         <w:ind w:left="1440" w:hanging="360"/>
         <w:contextualSpacing w:val="1"/>
         <w:rPr/>
@@ -579,7 +988,14 @@
           <w:ilvl w:val="0"/>
           <w:numId w:val="7"/>
         </w:numPr>
-        <w:pBdr/>
+        <w:pBdr>
+          <w:top w:space="0" w:sz="0" w:val="nil"/>
+          <w:left w:space="0" w:sz="0" w:val="nil"/>
+          <w:bottom w:space="0" w:sz="0" w:val="nil"/>
+          <w:right w:space="0" w:sz="0" w:val="nil"/>
+          <w:between w:space="0" w:sz="0" w:val="nil"/>
+        </w:pBdr>
+        <w:shd w:fill="auto" w:val="clear"/>
         <w:ind w:left="1440" w:hanging="360"/>
         <w:contextualSpacing w:val="1"/>
         <w:rPr/>
@@ -589,9 +1005,34 @@
           <w:rtl w:val="0"/>
         </w:rPr>
         <w:t xml:space="preserve">Communicated with Slack, Trello, Gmail, and Hangouts.</w:t>
+      </w:r>
+    </w:p>
+    <w:p>
+      <w:pPr>
+        <w:numPr>
+          <w:ilvl w:val="0"/>
+          <w:numId w:val="7"/>
+        </w:numPr>
+        <w:pBdr>
+          <w:top w:space="0" w:sz="0" w:val="nil"/>
+          <w:left w:space="0" w:sz="0" w:val="nil"/>
+          <w:bottom w:space="0" w:sz="0" w:val="nil"/>
+          <w:right w:space="0" w:sz="0" w:val="nil"/>
+          <w:between w:space="0" w:sz="0" w:val="nil"/>
+        </w:pBdr>
+        <w:shd w:fill="auto" w:val="clear"/>
+        <w:ind w:left="1440" w:hanging="360"/>
+        <w:contextualSpacing w:val="1"/>
+        <w:rPr/>
+      </w:pPr>
+      <w:r>
+        <w:rPr>
+          <w:rtl w:val="0"/>
+        </w:rPr>
+        <w:t xml:space="preserve">Outlined Data Modeling for backend on personal and client products.</w:t>
         <w:br w:type="textWrapping"/>
       </w:r>
-      <w:hyperlink r:id="rId5">
+      <w:hyperlink r:id="rId9">
         <w:r>
           <w:rPr>
             <w:color w:val="1155cc"/>
@@ -609,7 +1050,14 @@
     </w:p>
     <w:p>
       <w:pPr>
-        <w:pBdr/>
+        <w:pBdr>
+          <w:top w:space="0" w:sz="0" w:val="nil"/>
+          <w:left w:space="0" w:sz="0" w:val="nil"/>
+          <w:bottom w:space="0" w:sz="0" w:val="nil"/>
+          <w:right w:space="0" w:sz="0" w:val="nil"/>
+          <w:between w:space="0" w:sz="0" w:val="nil"/>
+        </w:pBdr>
+        <w:shd w:fill="auto" w:val="clear"/>
         <w:ind w:left="720" w:firstLine="0"/>
         <w:contextualSpacing w:val="0"/>
         <w:rPr>
@@ -643,7 +1091,14 @@
           <w:ilvl w:val="0"/>
           <w:numId w:val="11"/>
         </w:numPr>
-        <w:pBdr/>
+        <w:pBdr>
+          <w:top w:space="0" w:sz="0" w:val="nil"/>
+          <w:left w:space="0" w:sz="0" w:val="nil"/>
+          <w:bottom w:space="0" w:sz="0" w:val="nil"/>
+          <w:right w:space="0" w:sz="0" w:val="nil"/>
+          <w:between w:space="0" w:sz="0" w:val="nil"/>
+        </w:pBdr>
+        <w:shd w:fill="auto" w:val="clear"/>
         <w:ind w:left="1440" w:hanging="360"/>
         <w:contextualSpacing w:val="1"/>
         <w:rPr/>
@@ -661,7 +1116,14 @@
           <w:ilvl w:val="0"/>
           <w:numId w:val="11"/>
         </w:numPr>
-        <w:pBdr/>
+        <w:pBdr>
+          <w:top w:space="0" w:sz="0" w:val="nil"/>
+          <w:left w:space="0" w:sz="0" w:val="nil"/>
+          <w:bottom w:space="0" w:sz="0" w:val="nil"/>
+          <w:right w:space="0" w:sz="0" w:val="nil"/>
+          <w:between w:space="0" w:sz="0" w:val="nil"/>
+        </w:pBdr>
+        <w:shd w:fill="auto" w:val="clear"/>
         <w:ind w:left="1440" w:hanging="360"/>
         <w:contextualSpacing w:val="1"/>
         <w:rPr/>
@@ -672,7 +1134,7 @@
         </w:rPr>
         <w:t xml:space="preserve">Learned concepts in net metering and net zero buildings as their flagship project (</w:t>
       </w:r>
-      <w:hyperlink r:id="rId6">
+      <w:hyperlink r:id="rId10">
         <w:r>
           <w:rPr>
             <w:color w:val="1155cc"/>
@@ -695,7 +1157,14 @@
           <w:ilvl w:val="0"/>
           <w:numId w:val="11"/>
         </w:numPr>
-        <w:pBdr/>
+        <w:pBdr>
+          <w:top w:space="0" w:sz="0" w:val="nil"/>
+          <w:left w:space="0" w:sz="0" w:val="nil"/>
+          <w:bottom w:space="0" w:sz="0" w:val="nil"/>
+          <w:right w:space="0" w:sz="0" w:val="nil"/>
+          <w:between w:space="0" w:sz="0" w:val="nil"/>
+        </w:pBdr>
+        <w:shd w:fill="auto" w:val="clear"/>
         <w:ind w:left="1440" w:hanging="360"/>
         <w:contextualSpacing w:val="1"/>
         <w:rPr/>
@@ -713,7 +1182,14 @@
           <w:ilvl w:val="0"/>
           <w:numId w:val="11"/>
         </w:numPr>
-        <w:pBdr/>
+        <w:pBdr>
+          <w:top w:space="0" w:sz="0" w:val="nil"/>
+          <w:left w:space="0" w:sz="0" w:val="nil"/>
+          <w:bottom w:space="0" w:sz="0" w:val="nil"/>
+          <w:right w:space="0" w:sz="0" w:val="nil"/>
+          <w:between w:space="0" w:sz="0" w:val="nil"/>
+        </w:pBdr>
+        <w:shd w:fill="auto" w:val="clear"/>
         <w:ind w:left="1440" w:hanging="360"/>
         <w:contextualSpacing w:val="1"/>
         <w:rPr/>
@@ -731,7 +1207,14 @@
           <w:ilvl w:val="0"/>
           <w:numId w:val="11"/>
         </w:numPr>
-        <w:pBdr/>
+        <w:pBdr>
+          <w:top w:space="0" w:sz="0" w:val="nil"/>
+          <w:left w:space="0" w:sz="0" w:val="nil"/>
+          <w:bottom w:space="0" w:sz="0" w:val="nil"/>
+          <w:right w:space="0" w:sz="0" w:val="nil"/>
+          <w:between w:space="0" w:sz="0" w:val="nil"/>
+        </w:pBdr>
+        <w:shd w:fill="auto" w:val="clear"/>
         <w:ind w:left="1440" w:hanging="360"/>
         <w:contextualSpacing w:val="1"/>
         <w:rPr/>
@@ -745,7 +1228,14 @@
     </w:p>
     <w:p>
       <w:pPr>
-        <w:pBdr/>
+        <w:pBdr>
+          <w:top w:space="0" w:sz="0" w:val="nil"/>
+          <w:left w:space="0" w:sz="0" w:val="nil"/>
+          <w:bottom w:space="0" w:sz="0" w:val="nil"/>
+          <w:right w:space="0" w:sz="0" w:val="nil"/>
+          <w:between w:space="0" w:sz="0" w:val="nil"/>
+        </w:pBdr>
+        <w:shd w:fill="auto" w:val="clear"/>
         <w:contextualSpacing w:val="0"/>
         <w:rPr/>
       </w:pPr>
@@ -757,7 +1247,14 @@
     </w:p>
     <w:p>
       <w:pPr>
-        <w:pBdr/>
+        <w:pBdr>
+          <w:top w:space="0" w:sz="0" w:val="nil"/>
+          <w:left w:space="0" w:sz="0" w:val="nil"/>
+          <w:bottom w:space="0" w:sz="0" w:val="nil"/>
+          <w:right w:space="0" w:sz="0" w:val="nil"/>
+          <w:between w:space="0" w:sz="0" w:val="nil"/>
+        </w:pBdr>
+        <w:shd w:fill="auto" w:val="clear"/>
         <w:contextualSpacing w:val="0"/>
         <w:rPr>
           <w:b w:val="1"/>
@@ -775,7 +1272,14 @@
     </w:p>
     <w:p>
       <w:pPr>
-        <w:pBdr/>
+        <w:pBdr>
+          <w:top w:space="0" w:sz="0" w:val="nil"/>
+          <w:left w:space="0" w:sz="0" w:val="nil"/>
+          <w:bottom w:space="0" w:sz="0" w:val="nil"/>
+          <w:right w:space="0" w:sz="0" w:val="nil"/>
+          <w:between w:space="0" w:sz="0" w:val="nil"/>
+        </w:pBdr>
+        <w:shd w:fill="auto" w:val="clear"/>
         <w:ind w:left="720" w:firstLine="0"/>
         <w:contextualSpacing w:val="0"/>
         <w:rPr>
@@ -810,7 +1314,14 @@
           <w:ilvl w:val="0"/>
           <w:numId w:val="8"/>
         </w:numPr>
-        <w:pBdr/>
+        <w:pBdr>
+          <w:top w:space="0" w:sz="0" w:val="nil"/>
+          <w:left w:space="0" w:sz="0" w:val="nil"/>
+          <w:bottom w:space="0" w:sz="0" w:val="nil"/>
+          <w:right w:space="0" w:sz="0" w:val="nil"/>
+          <w:between w:space="0" w:sz="0" w:val="nil"/>
+        </w:pBdr>
+        <w:shd w:fill="auto" w:val="clear"/>
         <w:ind w:left="1440" w:hanging="360"/>
         <w:contextualSpacing w:val="1"/>
         <w:rPr/>
@@ -828,7 +1339,14 @@
           <w:ilvl w:val="0"/>
           <w:numId w:val="8"/>
         </w:numPr>
-        <w:pBdr/>
+        <w:pBdr>
+          <w:top w:space="0" w:sz="0" w:val="nil"/>
+          <w:left w:space="0" w:sz="0" w:val="nil"/>
+          <w:bottom w:space="0" w:sz="0" w:val="nil"/>
+          <w:right w:space="0" w:sz="0" w:val="nil"/>
+          <w:between w:space="0" w:sz="0" w:val="nil"/>
+        </w:pBdr>
+        <w:shd w:fill="auto" w:val="clear"/>
         <w:ind w:left="1440" w:hanging="360"/>
         <w:contextualSpacing w:val="1"/>
         <w:rPr/>
@@ -846,7 +1364,14 @@
           <w:ilvl w:val="0"/>
           <w:numId w:val="8"/>
         </w:numPr>
-        <w:pBdr/>
+        <w:pBdr>
+          <w:top w:space="0" w:sz="0" w:val="nil"/>
+          <w:left w:space="0" w:sz="0" w:val="nil"/>
+          <w:bottom w:space="0" w:sz="0" w:val="nil"/>
+          <w:right w:space="0" w:sz="0" w:val="nil"/>
+          <w:between w:space="0" w:sz="0" w:val="nil"/>
+        </w:pBdr>
+        <w:shd w:fill="auto" w:val="clear"/>
         <w:ind w:left="1440" w:hanging="360"/>
         <w:contextualSpacing w:val="1"/>
         <w:rPr/>
@@ -864,7 +1389,14 @@
           <w:ilvl w:val="0"/>
           <w:numId w:val="8"/>
         </w:numPr>
-        <w:pBdr/>
+        <w:pBdr>
+          <w:top w:space="0" w:sz="0" w:val="nil"/>
+          <w:left w:space="0" w:sz="0" w:val="nil"/>
+          <w:bottom w:space="0" w:sz="0" w:val="nil"/>
+          <w:right w:space="0" w:sz="0" w:val="nil"/>
+          <w:between w:space="0" w:sz="0" w:val="nil"/>
+        </w:pBdr>
+        <w:shd w:fill="auto" w:val="clear"/>
         <w:ind w:left="1440" w:hanging="360"/>
         <w:contextualSpacing w:val="1"/>
         <w:rPr/>
@@ -882,7 +1414,14 @@
           <w:ilvl w:val="0"/>
           <w:numId w:val="8"/>
         </w:numPr>
-        <w:pBdr/>
+        <w:pBdr>
+          <w:top w:space="0" w:sz="0" w:val="nil"/>
+          <w:left w:space="0" w:sz="0" w:val="nil"/>
+          <w:bottom w:space="0" w:sz="0" w:val="nil"/>
+          <w:right w:space="0" w:sz="0" w:val="nil"/>
+          <w:between w:space="0" w:sz="0" w:val="nil"/>
+        </w:pBdr>
+        <w:shd w:fill="auto" w:val="clear"/>
         <w:ind w:left="1440" w:hanging="360"/>
         <w:contextualSpacing w:val="1"/>
         <w:rPr/>
@@ -896,7 +1435,14 @@
     </w:p>
     <w:p>
       <w:pPr>
-        <w:pBdr/>
+        <w:pBdr>
+          <w:top w:space="0" w:sz="0" w:val="nil"/>
+          <w:left w:space="0" w:sz="0" w:val="nil"/>
+          <w:bottom w:space="0" w:sz="0" w:val="nil"/>
+          <w:right w:space="0" w:sz="0" w:val="nil"/>
+          <w:between w:space="0" w:sz="0" w:val="nil"/>
+        </w:pBdr>
+        <w:shd w:fill="auto" w:val="clear"/>
         <w:ind w:left="720" w:firstLine="720"/>
         <w:contextualSpacing w:val="0"/>
         <w:rPr>
@@ -904,7 +1450,7 @@
           <w:i w:val="1"/>
         </w:rPr>
       </w:pPr>
-      <w:hyperlink r:id="rId7">
+      <w:hyperlink r:id="rId11">
         <w:r>
           <w:rPr>
             <w:color w:val="1155cc"/>
@@ -922,7 +1468,14 @@
     </w:p>
     <w:p>
       <w:pPr>
-        <w:pBdr/>
+        <w:pBdr>
+          <w:top w:space="0" w:sz="0" w:val="nil"/>
+          <w:left w:space="0" w:sz="0" w:val="nil"/>
+          <w:bottom w:space="0" w:sz="0" w:val="nil"/>
+          <w:right w:space="0" w:sz="0" w:val="nil"/>
+          <w:between w:space="0" w:sz="0" w:val="nil"/>
+        </w:pBdr>
+        <w:shd w:fill="auto" w:val="clear"/>
         <w:ind w:left="720" w:firstLine="0"/>
         <w:contextualSpacing w:val="0"/>
         <w:rPr>
@@ -958,7 +1511,14 @@
           <w:ilvl w:val="0"/>
           <w:numId w:val="4"/>
         </w:numPr>
-        <w:pBdr/>
+        <w:pBdr>
+          <w:top w:space="0" w:sz="0" w:val="nil"/>
+          <w:left w:space="0" w:sz="0" w:val="nil"/>
+          <w:bottom w:space="0" w:sz="0" w:val="nil"/>
+          <w:right w:space="0" w:sz="0" w:val="nil"/>
+          <w:between w:space="0" w:sz="0" w:val="nil"/>
+        </w:pBdr>
+        <w:shd w:fill="auto" w:val="clear"/>
         <w:ind w:left="1440" w:hanging="360"/>
         <w:contextualSpacing w:val="1"/>
         <w:rPr/>
@@ -976,7 +1536,14 @@
           <w:ilvl w:val="0"/>
           <w:numId w:val="4"/>
         </w:numPr>
-        <w:pBdr/>
+        <w:pBdr>
+          <w:top w:space="0" w:sz="0" w:val="nil"/>
+          <w:left w:space="0" w:sz="0" w:val="nil"/>
+          <w:bottom w:space="0" w:sz="0" w:val="nil"/>
+          <w:right w:space="0" w:sz="0" w:val="nil"/>
+          <w:between w:space="0" w:sz="0" w:val="nil"/>
+        </w:pBdr>
+        <w:shd w:fill="auto" w:val="clear"/>
         <w:ind w:left="1440" w:hanging="360"/>
         <w:contextualSpacing w:val="1"/>
         <w:rPr/>
@@ -994,7 +1561,14 @@
           <w:ilvl w:val="0"/>
           <w:numId w:val="4"/>
         </w:numPr>
-        <w:pBdr/>
+        <w:pBdr>
+          <w:top w:space="0" w:sz="0" w:val="nil"/>
+          <w:left w:space="0" w:sz="0" w:val="nil"/>
+          <w:bottom w:space="0" w:sz="0" w:val="nil"/>
+          <w:right w:space="0" w:sz="0" w:val="nil"/>
+          <w:between w:space="0" w:sz="0" w:val="nil"/>
+        </w:pBdr>
+        <w:shd w:fill="auto" w:val="clear"/>
         <w:ind w:left="1440" w:hanging="360"/>
         <w:contextualSpacing w:val="1"/>
         <w:rPr/>
@@ -1008,14 +1582,21 @@
     </w:p>
     <w:p>
       <w:pPr>
-        <w:pBdr/>
+        <w:pBdr>
+          <w:top w:space="0" w:sz="0" w:val="nil"/>
+          <w:left w:space="0" w:sz="0" w:val="nil"/>
+          <w:bottom w:space="0" w:sz="0" w:val="nil"/>
+          <w:right w:space="0" w:sz="0" w:val="nil"/>
+          <w:between w:space="0" w:sz="0" w:val="nil"/>
+        </w:pBdr>
+        <w:shd w:fill="auto" w:val="clear"/>
         <w:ind w:left="720" w:firstLine="720"/>
         <w:contextualSpacing w:val="0"/>
         <w:rPr>
           <w:b w:val="1"/>
         </w:rPr>
       </w:pPr>
-      <w:hyperlink r:id="rId8">
+      <w:hyperlink r:id="rId12">
         <w:r>
           <w:rPr>
             <w:color w:val="1155cc"/>
@@ -1033,7 +1614,14 @@
     </w:p>
     <w:p>
       <w:pPr>
-        <w:pBdr/>
+        <w:pBdr>
+          <w:top w:space="0" w:sz="0" w:val="nil"/>
+          <w:left w:space="0" w:sz="0" w:val="nil"/>
+          <w:bottom w:space="0" w:sz="0" w:val="nil"/>
+          <w:right w:space="0" w:sz="0" w:val="nil"/>
+          <w:between w:space="0" w:sz="0" w:val="nil"/>
+        </w:pBdr>
+        <w:shd w:fill="auto" w:val="clear"/>
         <w:contextualSpacing w:val="0"/>
         <w:rPr/>
       </w:pPr>
@@ -1045,7 +1633,14 @@
     </w:p>
     <w:p>
       <w:pPr>
-        <w:pBdr/>
+        <w:pBdr>
+          <w:top w:space="0" w:sz="0" w:val="nil"/>
+          <w:left w:space="0" w:sz="0" w:val="nil"/>
+          <w:bottom w:space="0" w:sz="0" w:val="nil"/>
+          <w:right w:space="0" w:sz="0" w:val="nil"/>
+          <w:between w:space="0" w:sz="0" w:val="nil"/>
+        </w:pBdr>
+        <w:shd w:fill="auto" w:val="clear"/>
         <w:ind w:left="0" w:firstLine="0"/>
         <w:contextualSpacing w:val="0"/>
         <w:rPr/>
@@ -1065,234 +1660,14 @@
     </w:p>
     <w:p>
       <w:pPr>
-        <w:pBdr/>
-        <w:ind w:left="720" w:firstLine="0"/>
-        <w:contextualSpacing w:val="0"/>
-        <w:rPr>
-          <w:b w:val="1"/>
-        </w:rPr>
-      </w:pPr>
-      <w:r>
-        <w:rPr>
-          <w:b w:val="1"/>
-          <w:i w:val="1"/>
-          <w:rtl w:val="0"/>
-        </w:rPr>
-        <w:t xml:space="preserve">The Nelson Lab at UCONN</w:t>
-      </w:r>
-      <w:r>
-        <w:rPr>
-          <w:b w:val="1"/>
-          <w:rtl w:val="0"/>
-        </w:rPr>
-        <w:tab/>
-        <w:tab/>
-        <w:tab/>
-        <w:tab/>
-        <w:t xml:space="preserve">December 2013 - May 2015</w:t>
-      </w:r>
-    </w:p>
-    <w:p>
-      <w:pPr>
-        <w:numPr>
-          <w:ilvl w:val="0"/>
-          <w:numId w:val="6"/>
-        </w:numPr>
-        <w:pBdr/>
-        <w:ind w:left="1440" w:hanging="360"/>
-        <w:contextualSpacing w:val="1"/>
-        <w:rPr>
-          <w:u w:val="none"/>
-        </w:rPr>
-      </w:pPr>
-      <w:r>
-        <w:rPr>
-          <w:rtl w:val="0"/>
-        </w:rPr>
-        <w:t xml:space="preserve">Performed dimensional reduction by Euclidean methods and PCA.</w:t>
-      </w:r>
-    </w:p>
-    <w:p>
-      <w:pPr>
-        <w:numPr>
-          <w:ilvl w:val="0"/>
-          <w:numId w:val="6"/>
-        </w:numPr>
-        <w:pBdr/>
-        <w:ind w:left="1440" w:hanging="360"/>
-        <w:contextualSpacing w:val="1"/>
-        <w:rPr>
-          <w:u w:val="none"/>
-        </w:rPr>
-      </w:pPr>
-      <w:r>
-        <w:rPr>
-          <w:rtl w:val="0"/>
-        </w:rPr>
-        <w:t xml:space="preserve">Partitioned data by clustering using Scikit Learn and R.</w:t>
-      </w:r>
-    </w:p>
-    <w:p>
-      <w:pPr>
-        <w:numPr>
-          <w:ilvl w:val="0"/>
-          <w:numId w:val="6"/>
-        </w:numPr>
-        <w:pBdr/>
-        <w:ind w:left="1440" w:hanging="360"/>
-        <w:contextualSpacing w:val="1"/>
-        <w:rPr>
-          <w:u w:val="none"/>
-        </w:rPr>
-      </w:pPr>
-      <w:r>
-        <w:rPr>
-          <w:rtl w:val="0"/>
-        </w:rPr>
-        <w:t xml:space="preserve">Report generation using python to generate browsable (HTML) documents.</w:t>
-      </w:r>
-    </w:p>
-    <w:p>
-      <w:pPr>
-        <w:numPr>
-          <w:ilvl w:val="0"/>
-          <w:numId w:val="6"/>
-        </w:numPr>
-        <w:pBdr/>
-        <w:ind w:left="1440" w:hanging="360"/>
-        <w:contextualSpacing w:val="1"/>
-        <w:rPr>
-          <w:u w:val="none"/>
-        </w:rPr>
-      </w:pPr>
-      <w:r>
-        <w:rPr>
-          <w:rtl w:val="0"/>
-        </w:rPr>
-        <w:t xml:space="preserve">Worked with a skilled multi faceted </w:t>
-      </w:r>
-      <w:hyperlink r:id="rId9">
-        <w:r>
-          <w:rPr>
-            <w:color w:val="1155cc"/>
-            <w:u w:val="single"/>
-            <w:rtl w:val="0"/>
-          </w:rPr>
-          <w:t xml:space="preserve">team</w:t>
-        </w:r>
-      </w:hyperlink>
-      <w:r>
-        <w:rPr>
-          <w:rtl w:val="0"/>
-        </w:rPr>
-        <w:t xml:space="preserve">. Programming ability without the bench skill in biology doesn’t get you far.  I could have never done it alone.</w:t>
-      </w:r>
-    </w:p>
-    <w:p>
-      <w:pPr>
-        <w:numPr>
-          <w:ilvl w:val="0"/>
-          <w:numId w:val="6"/>
-        </w:numPr>
-        <w:pBdr/>
-        <w:ind w:left="1440" w:hanging="360"/>
-        <w:contextualSpacing w:val="1"/>
-        <w:rPr>
-          <w:u w:val="none"/>
-        </w:rPr>
-      </w:pPr>
-      <w:r>
-        <w:rPr>
-          <w:rtl w:val="0"/>
-        </w:rPr>
-        <w:t xml:space="preserve">Interfaced with high performance computers</w:t>
-      </w:r>
-      <w:r>
-        <w:rPr>
-          <w:rtl w:val="0"/>
-        </w:rPr>
-        <w:t xml:space="preserve"> and legacy projects to provide the team access to everything at their disposal.</w:t>
-      </w:r>
-    </w:p>
-    <w:p>
-      <w:pPr>
-        <w:numPr>
-          <w:ilvl w:val="0"/>
-          <w:numId w:val="6"/>
-        </w:numPr>
-        <w:pBdr/>
-        <w:ind w:left="1440" w:hanging="360"/>
-        <w:contextualSpacing w:val="1"/>
-        <w:rPr>
-          <w:u w:val="none"/>
-        </w:rPr>
-      </w:pPr>
-      <w:r>
-        <w:rPr>
-          <w:rtl w:val="0"/>
-        </w:rPr>
-        <w:t xml:space="preserve">Automated data manipulation and statistical summaries using python and R drawing from CSV and SQL data sources.</w:t>
-      </w:r>
-    </w:p>
-    <w:p>
-      <w:pPr>
-        <w:numPr>
-          <w:ilvl w:val="0"/>
-          <w:numId w:val="6"/>
-        </w:numPr>
-        <w:pBdr/>
-        <w:ind w:left="1440" w:hanging="360"/>
-        <w:contextualSpacing w:val="1"/>
-        <w:rPr>
-          <w:u w:val="none"/>
-        </w:rPr>
-      </w:pPr>
-      <w:r>
-        <w:rPr>
-          <w:rtl w:val="0"/>
-        </w:rPr>
-        <w:t xml:space="preserve">The below link is genetic expression profiles as skin cells reprogrammed to be stem cells. Red is on blue is off. The top is skin and the bottom is stem cell.</w:t>
-      </w:r>
-    </w:p>
-    <w:p>
-      <w:pPr>
-        <w:pBdr/>
-        <w:ind w:left="720" w:firstLine="720"/>
-        <w:contextualSpacing w:val="0"/>
-        <w:rPr/>
-      </w:pPr>
-      <w:hyperlink r:id="rId10">
-        <w:r>
-          <w:rPr>
-            <w:color w:val="1155cc"/>
-            <w:u w:val="single"/>
-            <w:rtl w:val="0"/>
-          </w:rPr>
-          <w:t xml:space="preserve">http//krewn.github.io/Reprogramming/MonoVPoly/TimeSortOneB.html</w:t>
-        </w:r>
-      </w:hyperlink>
-      <w:r>
-        <w:rPr>
-          <w:rtl w:val="0"/>
-        </w:rPr>
-      </w:r>
-    </w:p>
-    <w:p>
-      <w:pPr>
-        <w:pBdr/>
-        <w:ind w:left="720" w:firstLine="720"/>
-        <w:contextualSpacing w:val="0"/>
-        <w:rPr/>
-      </w:pPr>
-      <w:r>
-        <w:rPr>
-          <w:rtl w:val="0"/>
-        </w:rPr>
-      </w:r>
-    </w:p>
-    <w:p>
-      <w:pPr>
-        <w:pBdr/>
+        <w:pBdr>
+          <w:top w:space="0" w:sz="0" w:val="nil"/>
+          <w:left w:space="0" w:sz="0" w:val="nil"/>
+          <w:bottom w:space="0" w:sz="0" w:val="nil"/>
+          <w:right w:space="0" w:sz="0" w:val="nil"/>
+          <w:between w:space="0" w:sz="0" w:val="nil"/>
+        </w:pBdr>
+        <w:shd w:fill="auto" w:val="clear"/>
         <w:ind w:left="720" w:firstLine="0"/>
         <w:contextualSpacing w:val="0"/>
         <w:rPr>
@@ -1329,7 +1704,14 @@
           <w:ilvl w:val="0"/>
           <w:numId w:val="9"/>
         </w:numPr>
-        <w:pBdr/>
+        <w:pBdr>
+          <w:top w:space="0" w:sz="0" w:val="nil"/>
+          <w:left w:space="0" w:sz="0" w:val="nil"/>
+          <w:bottom w:space="0" w:sz="0" w:val="nil"/>
+          <w:right w:space="0" w:sz="0" w:val="nil"/>
+          <w:between w:space="0" w:sz="0" w:val="nil"/>
+        </w:pBdr>
+        <w:shd w:fill="auto" w:val="clear"/>
         <w:ind w:left="1440" w:hanging="360"/>
         <w:contextualSpacing w:val="1"/>
         <w:rPr/>
@@ -1347,7 +1729,14 @@
           <w:ilvl w:val="0"/>
           <w:numId w:val="13"/>
         </w:numPr>
-        <w:pBdr/>
+        <w:pBdr>
+          <w:top w:space="0" w:sz="0" w:val="nil"/>
+          <w:left w:space="0" w:sz="0" w:val="nil"/>
+          <w:bottom w:space="0" w:sz="0" w:val="nil"/>
+          <w:right w:space="0" w:sz="0" w:val="nil"/>
+          <w:between w:space="0" w:sz="0" w:val="nil"/>
+        </w:pBdr>
+        <w:shd w:fill="auto" w:val="clear"/>
         <w:ind w:left="1440" w:hanging="360"/>
         <w:contextualSpacing w:val="1"/>
         <w:rPr/>
@@ -1365,7 +1754,14 @@
           <w:ilvl w:val="0"/>
           <w:numId w:val="13"/>
         </w:numPr>
-        <w:pBdr/>
+        <w:pBdr>
+          <w:top w:space="0" w:sz="0" w:val="nil"/>
+          <w:left w:space="0" w:sz="0" w:val="nil"/>
+          <w:bottom w:space="0" w:sz="0" w:val="nil"/>
+          <w:right w:space="0" w:sz="0" w:val="nil"/>
+          <w:between w:space="0" w:sz="0" w:val="nil"/>
+        </w:pBdr>
+        <w:shd w:fill="auto" w:val="clear"/>
         <w:ind w:left="1440" w:hanging="360"/>
         <w:contextualSpacing w:val="1"/>
         <w:rPr/>
@@ -1383,7 +1779,14 @@
           <w:ilvl w:val="0"/>
           <w:numId w:val="13"/>
         </w:numPr>
-        <w:pBdr/>
+        <w:pBdr>
+          <w:top w:space="0" w:sz="0" w:val="nil"/>
+          <w:left w:space="0" w:sz="0" w:val="nil"/>
+          <w:bottom w:space="0" w:sz="0" w:val="nil"/>
+          <w:right w:space="0" w:sz="0" w:val="nil"/>
+          <w:between w:space="0" w:sz="0" w:val="nil"/>
+        </w:pBdr>
+        <w:shd w:fill="auto" w:val="clear"/>
         <w:ind w:left="1440" w:hanging="360"/>
         <w:contextualSpacing w:val="1"/>
         <w:rPr/>
@@ -1401,7 +1804,14 @@
           <w:ilvl w:val="0"/>
           <w:numId w:val="13"/>
         </w:numPr>
-        <w:pBdr/>
+        <w:pBdr>
+          <w:top w:space="0" w:sz="0" w:val="nil"/>
+          <w:left w:space="0" w:sz="0" w:val="nil"/>
+          <w:bottom w:space="0" w:sz="0" w:val="nil"/>
+          <w:right w:space="0" w:sz="0" w:val="nil"/>
+          <w:between w:space="0" w:sz="0" w:val="nil"/>
+        </w:pBdr>
+        <w:shd w:fill="auto" w:val="clear"/>
         <w:ind w:left="1440" w:hanging="360"/>
         <w:contextualSpacing w:val="1"/>
         <w:rPr/>
@@ -1415,12 +1825,19 @@
     </w:p>
     <w:p>
       <w:pPr>
-        <w:pBdr/>
+        <w:pBdr>
+          <w:top w:space="0" w:sz="0" w:val="nil"/>
+          <w:left w:space="0" w:sz="0" w:val="nil"/>
+          <w:bottom w:space="0" w:sz="0" w:val="nil"/>
+          <w:right w:space="0" w:sz="0" w:val="nil"/>
+          <w:between w:space="0" w:sz="0" w:val="nil"/>
+        </w:pBdr>
+        <w:shd w:fill="auto" w:val="clear"/>
         <w:ind w:left="720" w:firstLine="720"/>
         <w:contextualSpacing w:val="0"/>
         <w:rPr/>
       </w:pPr>
-      <w:hyperlink r:id="rId11">
+      <w:hyperlink r:id="rId13">
         <w:r>
           <w:rPr>
             <w:color w:val="1155cc"/>
@@ -1437,7 +1854,7 @@
         <w:br w:type="textWrapping"/>
         <w:tab/>
       </w:r>
-      <w:hyperlink r:id="rId12">
+      <w:hyperlink r:id="rId14">
         <w:r>
           <w:rPr>
             <w:color w:val="1155cc"/>
@@ -1455,7 +1872,14 @@
     </w:p>
     <w:p>
       <w:pPr>
-        <w:pBdr/>
+        <w:pBdr>
+          <w:top w:space="0" w:sz="0" w:val="nil"/>
+          <w:left w:space="0" w:sz="0" w:val="nil"/>
+          <w:bottom w:space="0" w:sz="0" w:val="nil"/>
+          <w:right w:space="0" w:sz="0" w:val="nil"/>
+          <w:between w:space="0" w:sz="0" w:val="nil"/>
+        </w:pBdr>
+        <w:shd w:fill="auto" w:val="clear"/>
         <w:contextualSpacing w:val="0"/>
         <w:rPr>
           <w:b w:val="1"/>
@@ -1496,7 +1920,14 @@
           <w:ilvl w:val="0"/>
           <w:numId w:val="3"/>
         </w:numPr>
-        <w:pBdr/>
+        <w:pBdr>
+          <w:top w:space="0" w:sz="0" w:val="nil"/>
+          <w:left w:space="0" w:sz="0" w:val="nil"/>
+          <w:bottom w:space="0" w:sz="0" w:val="nil"/>
+          <w:right w:space="0" w:sz="0" w:val="nil"/>
+          <w:between w:space="0" w:sz="0" w:val="nil"/>
+        </w:pBdr>
+        <w:shd w:fill="auto" w:val="clear"/>
         <w:ind w:left="1440" w:hanging="360"/>
         <w:contextualSpacing w:val="1"/>
         <w:rPr/>
@@ -1514,7 +1945,14 @@
           <w:ilvl w:val="0"/>
           <w:numId w:val="13"/>
         </w:numPr>
-        <w:pBdr/>
+        <w:pBdr>
+          <w:top w:space="0" w:sz="0" w:val="nil"/>
+          <w:left w:space="0" w:sz="0" w:val="nil"/>
+          <w:bottom w:space="0" w:sz="0" w:val="nil"/>
+          <w:right w:space="0" w:sz="0" w:val="nil"/>
+          <w:between w:space="0" w:sz="0" w:val="nil"/>
+        </w:pBdr>
+        <w:shd w:fill="auto" w:val="clear"/>
         <w:ind w:left="1440" w:hanging="360"/>
         <w:contextualSpacing w:val="1"/>
         <w:rPr/>
@@ -1532,7 +1970,14 @@
           <w:ilvl w:val="0"/>
           <w:numId w:val="13"/>
         </w:numPr>
-        <w:pBdr/>
+        <w:pBdr>
+          <w:top w:space="0" w:sz="0" w:val="nil"/>
+          <w:left w:space="0" w:sz="0" w:val="nil"/>
+          <w:bottom w:space="0" w:sz="0" w:val="nil"/>
+          <w:right w:space="0" w:sz="0" w:val="nil"/>
+          <w:between w:space="0" w:sz="0" w:val="nil"/>
+        </w:pBdr>
+        <w:shd w:fill="auto" w:val="clear"/>
         <w:ind w:left="1440" w:hanging="360"/>
         <w:contextualSpacing w:val="1"/>
         <w:rPr/>
@@ -1550,7 +1995,14 @@
           <w:ilvl w:val="0"/>
           <w:numId w:val="13"/>
         </w:numPr>
-        <w:pBdr/>
+        <w:pBdr>
+          <w:top w:space="0" w:sz="0" w:val="nil"/>
+          <w:left w:space="0" w:sz="0" w:val="nil"/>
+          <w:bottom w:space="0" w:sz="0" w:val="nil"/>
+          <w:right w:space="0" w:sz="0" w:val="nil"/>
+          <w:between w:space="0" w:sz="0" w:val="nil"/>
+        </w:pBdr>
+        <w:shd w:fill="auto" w:val="clear"/>
         <w:ind w:left="1440" w:hanging="360"/>
         <w:contextualSpacing w:val="1"/>
         <w:rPr/>
@@ -1568,7 +2020,14 @@
           <w:ilvl w:val="0"/>
           <w:numId w:val="13"/>
         </w:numPr>
-        <w:pBdr/>
+        <w:pBdr>
+          <w:top w:space="0" w:sz="0" w:val="nil"/>
+          <w:left w:space="0" w:sz="0" w:val="nil"/>
+          <w:bottom w:space="0" w:sz="0" w:val="nil"/>
+          <w:right w:space="0" w:sz="0" w:val="nil"/>
+          <w:between w:space="0" w:sz="0" w:val="nil"/>
+        </w:pBdr>
+        <w:shd w:fill="auto" w:val="clear"/>
         <w:ind w:left="1440" w:hanging="360"/>
         <w:contextualSpacing w:val="1"/>
         <w:rPr/>
@@ -1582,14 +2041,21 @@
     </w:p>
     <w:p>
       <w:pPr>
-        <w:pBdr/>
+        <w:pBdr>
+          <w:top w:space="0" w:sz="0" w:val="nil"/>
+          <w:left w:space="0" w:sz="0" w:val="nil"/>
+          <w:bottom w:space="0" w:sz="0" w:val="nil"/>
+          <w:right w:space="0" w:sz="0" w:val="nil"/>
+          <w:between w:space="0" w:sz="0" w:val="nil"/>
+        </w:pBdr>
+        <w:shd w:fill="auto" w:val="clear"/>
         <w:ind w:left="720" w:firstLine="720"/>
         <w:contextualSpacing w:val="0"/>
         <w:rPr>
           <w:b w:val="1"/>
         </w:rPr>
       </w:pPr>
-      <w:hyperlink r:id="rId13">
+      <w:hyperlink r:id="rId15">
         <w:r>
           <w:rPr>
             <w:color w:val="1155cc"/>
@@ -1607,7 +2073,14 @@
     </w:p>
     <w:p>
       <w:pPr>
-        <w:pBdr/>
+        <w:pBdr>
+          <w:top w:space="0" w:sz="0" w:val="nil"/>
+          <w:left w:space="0" w:sz="0" w:val="nil"/>
+          <w:bottom w:space="0" w:sz="0" w:val="nil"/>
+          <w:right w:space="0" w:sz="0" w:val="nil"/>
+          <w:between w:space="0" w:sz="0" w:val="nil"/>
+        </w:pBdr>
+        <w:shd w:fill="auto" w:val="clear"/>
         <w:ind w:left="720" w:firstLine="720"/>
         <w:contextualSpacing w:val="0"/>
         <w:rPr>
@@ -1622,7 +2095,14 @@
     </w:p>
     <w:p>
       <w:pPr>
-        <w:pBdr/>
+        <w:pBdr>
+          <w:top w:space="0" w:sz="0" w:val="nil"/>
+          <w:left w:space="0" w:sz="0" w:val="nil"/>
+          <w:bottom w:space="0" w:sz="0" w:val="nil"/>
+          <w:right w:space="0" w:sz="0" w:val="nil"/>
+          <w:between w:space="0" w:sz="0" w:val="nil"/>
+        </w:pBdr>
+        <w:shd w:fill="auto" w:val="clear"/>
         <w:contextualSpacing w:val="0"/>
         <w:rPr>
           <w:b w:val="1"/>
@@ -1642,7 +2122,14 @@
           <w:ilvl w:val="0"/>
           <w:numId w:val="12"/>
         </w:numPr>
-        <w:pBdr/>
+        <w:pBdr>
+          <w:top w:space="0" w:sz="0" w:val="nil"/>
+          <w:left w:space="0" w:sz="0" w:val="nil"/>
+          <w:bottom w:space="0" w:sz="0" w:val="nil"/>
+          <w:right w:space="0" w:sz="0" w:val="nil"/>
+          <w:between w:space="0" w:sz="0" w:val="nil"/>
+        </w:pBdr>
+        <w:shd w:fill="auto" w:val="clear"/>
         <w:ind w:left="720" w:hanging="360"/>
         <w:contextualSpacing w:val="1"/>
         <w:rPr>
@@ -1653,7 +2140,7 @@
         <w:rPr>
           <w:rtl w:val="0"/>
         </w:rPr>
-        <w:t xml:space="preserve">Three semesters in Aerospace Engineering at Penn State. (Deans list)</w:t>
+        <w:t xml:space="preserve">Three semesters in Aerospace Engineering at Penn State. (Dean’s list)</w:t>
       </w:r>
     </w:p>
     <w:p>
@@ -1662,7 +2149,14 @@
           <w:ilvl w:val="0"/>
           <w:numId w:val="12"/>
         </w:numPr>
-        <w:pBdr/>
+        <w:pBdr>
+          <w:top w:space="0" w:sz="0" w:val="nil"/>
+          <w:left w:space="0" w:sz="0" w:val="nil"/>
+          <w:bottom w:space="0" w:sz="0" w:val="nil"/>
+          <w:right w:space="0" w:sz="0" w:val="nil"/>
+          <w:between w:space="0" w:sz="0" w:val="nil"/>
+        </w:pBdr>
+        <w:shd w:fill="auto" w:val="clear"/>
         <w:ind w:left="720" w:hanging="360"/>
         <w:contextualSpacing w:val="1"/>
         <w:rPr>
@@ -1678,7 +2172,14 @@
     </w:p>
     <w:p>
       <w:pPr>
-        <w:pBdr/>
+        <w:pBdr>
+          <w:top w:space="0" w:sz="0" w:val="nil"/>
+          <w:left w:space="0" w:sz="0" w:val="nil"/>
+          <w:bottom w:space="0" w:sz="0" w:val="nil"/>
+          <w:right w:space="0" w:sz="0" w:val="nil"/>
+          <w:between w:space="0" w:sz="0" w:val="nil"/>
+        </w:pBdr>
+        <w:shd w:fill="auto" w:val="clear"/>
         <w:contextualSpacing w:val="0"/>
         <w:rPr>
           <w:b w:val="1"/>
@@ -1699,7 +2200,14 @@
           <w:ilvl w:val="0"/>
           <w:numId w:val="2"/>
         </w:numPr>
-        <w:pBdr/>
+        <w:pBdr>
+          <w:top w:space="0" w:sz="0" w:val="nil"/>
+          <w:left w:space="0" w:sz="0" w:val="nil"/>
+          <w:bottom w:space="0" w:sz="0" w:val="nil"/>
+          <w:right w:space="0" w:sz="0" w:val="nil"/>
+          <w:between w:space="0" w:sz="0" w:val="nil"/>
+        </w:pBdr>
+        <w:shd w:fill="auto" w:val="clear"/>
         <w:ind w:left="720" w:hanging="360"/>
         <w:contextualSpacing w:val="1"/>
         <w:rPr>
@@ -1719,7 +2227,14 @@
           <w:ilvl w:val="0"/>
           <w:numId w:val="2"/>
         </w:numPr>
-        <w:pBdr/>
+        <w:pBdr>
+          <w:top w:space="0" w:sz="0" w:val="nil"/>
+          <w:left w:space="0" w:sz="0" w:val="nil"/>
+          <w:bottom w:space="0" w:sz="0" w:val="nil"/>
+          <w:right w:space="0" w:sz="0" w:val="nil"/>
+          <w:between w:space="0" w:sz="0" w:val="nil"/>
+        </w:pBdr>
+        <w:shd w:fill="auto" w:val="clear"/>
         <w:ind w:left="720" w:hanging="360"/>
         <w:contextualSpacing w:val="1"/>
         <w:rPr>
@@ -1739,7 +2254,14 @@
           <w:ilvl w:val="0"/>
           <w:numId w:val="2"/>
         </w:numPr>
-        <w:pBdr/>
+        <w:pBdr>
+          <w:top w:space="0" w:sz="0" w:val="nil"/>
+          <w:left w:space="0" w:sz="0" w:val="nil"/>
+          <w:bottom w:space="0" w:sz="0" w:val="nil"/>
+          <w:right w:space="0" w:sz="0" w:val="nil"/>
+          <w:between w:space="0" w:sz="0" w:val="nil"/>
+        </w:pBdr>
+        <w:shd w:fill="auto" w:val="clear"/>
         <w:ind w:left="720" w:hanging="360"/>
         <w:contextualSpacing w:val="1"/>
         <w:rPr>
@@ -1759,7 +2281,14 @@
           <w:ilvl w:val="0"/>
           <w:numId w:val="2"/>
         </w:numPr>
-        <w:pBdr/>
+        <w:pBdr>
+          <w:top w:space="0" w:sz="0" w:val="nil"/>
+          <w:left w:space="0" w:sz="0" w:val="nil"/>
+          <w:bottom w:space="0" w:sz="0" w:val="nil"/>
+          <w:right w:space="0" w:sz="0" w:val="nil"/>
+          <w:between w:space="0" w:sz="0" w:val="nil"/>
+        </w:pBdr>
+        <w:shd w:fill="auto" w:val="clear"/>
         <w:ind w:left="720" w:hanging="360"/>
         <w:contextualSpacing w:val="1"/>
         <w:rPr>
@@ -1779,7 +2308,14 @@
           <w:ilvl w:val="0"/>
           <w:numId w:val="2"/>
         </w:numPr>
-        <w:pBdr/>
+        <w:pBdr>
+          <w:top w:space="0" w:sz="0" w:val="nil"/>
+          <w:left w:space="0" w:sz="0" w:val="nil"/>
+          <w:bottom w:space="0" w:sz="0" w:val="nil"/>
+          <w:right w:space="0" w:sz="0" w:val="nil"/>
+          <w:between w:space="0" w:sz="0" w:val="nil"/>
+        </w:pBdr>
+        <w:shd w:fill="auto" w:val="clear"/>
         <w:ind w:left="720" w:hanging="360"/>
         <w:contextualSpacing w:val="1"/>
         <w:rPr>
@@ -1799,7 +2335,14 @@
           <w:ilvl w:val="0"/>
           <w:numId w:val="2"/>
         </w:numPr>
-        <w:pBdr/>
+        <w:pBdr>
+          <w:top w:space="0" w:sz="0" w:val="nil"/>
+          <w:left w:space="0" w:sz="0" w:val="nil"/>
+          <w:bottom w:space="0" w:sz="0" w:val="nil"/>
+          <w:right w:space="0" w:sz="0" w:val="nil"/>
+          <w:between w:space="0" w:sz="0" w:val="nil"/>
+        </w:pBdr>
+        <w:shd w:fill="auto" w:val="clear"/>
         <w:ind w:left="720" w:hanging="360"/>
         <w:contextualSpacing w:val="1"/>
         <w:rPr>
@@ -1819,7 +2362,14 @@
           <w:ilvl w:val="0"/>
           <w:numId w:val="2"/>
         </w:numPr>
-        <w:pBdr/>
+        <w:pBdr>
+          <w:top w:space="0" w:sz="0" w:val="nil"/>
+          <w:left w:space="0" w:sz="0" w:val="nil"/>
+          <w:bottom w:space="0" w:sz="0" w:val="nil"/>
+          <w:right w:space="0" w:sz="0" w:val="nil"/>
+          <w:between w:space="0" w:sz="0" w:val="nil"/>
+        </w:pBdr>
+        <w:shd w:fill="auto" w:val="clear"/>
         <w:ind w:left="720" w:hanging="360"/>
         <w:contextualSpacing w:val="1"/>
         <w:rPr>
@@ -1839,7 +2389,14 @@
           <w:ilvl w:val="0"/>
           <w:numId w:val="2"/>
         </w:numPr>
-        <w:pBdr/>
+        <w:pBdr>
+          <w:top w:space="0" w:sz="0" w:val="nil"/>
+          <w:left w:space="0" w:sz="0" w:val="nil"/>
+          <w:bottom w:space="0" w:sz="0" w:val="nil"/>
+          <w:right w:space="0" w:sz="0" w:val="nil"/>
+          <w:between w:space="0" w:sz="0" w:val="nil"/>
+        </w:pBdr>
+        <w:shd w:fill="auto" w:val="clear"/>
         <w:ind w:left="720" w:hanging="360"/>
         <w:contextualSpacing w:val="1"/>
         <w:rPr>
@@ -1859,7 +2416,14 @@
           <w:ilvl w:val="0"/>
           <w:numId w:val="2"/>
         </w:numPr>
-        <w:pBdr/>
+        <w:pBdr>
+          <w:top w:space="0" w:sz="0" w:val="nil"/>
+          <w:left w:space="0" w:sz="0" w:val="nil"/>
+          <w:bottom w:space="0" w:sz="0" w:val="nil"/>
+          <w:right w:space="0" w:sz="0" w:val="nil"/>
+          <w:between w:space="0" w:sz="0" w:val="nil"/>
+        </w:pBdr>
+        <w:shd w:fill="auto" w:val="clear"/>
         <w:ind w:left="720" w:hanging="360"/>
         <w:contextualSpacing w:val="1"/>
         <w:rPr>
@@ -1875,7 +2439,14 @@
     </w:p>
     <w:p>
       <w:pPr>
-        <w:pBdr/>
+        <w:pBdr>
+          <w:top w:space="0" w:sz="0" w:val="nil"/>
+          <w:left w:space="0" w:sz="0" w:val="nil"/>
+          <w:bottom w:space="0" w:sz="0" w:val="nil"/>
+          <w:right w:space="0" w:sz="0" w:val="nil"/>
+          <w:between w:space="0" w:sz="0" w:val="nil"/>
+        </w:pBdr>
+        <w:shd w:fill="auto" w:val="clear"/>
         <w:contextualSpacing w:val="0"/>
         <w:rPr/>
       </w:pPr>
@@ -1887,7 +2458,14 @@
     </w:p>
     <w:p>
       <w:pPr>
-        <w:pBdr/>
+        <w:pBdr>
+          <w:top w:space="0" w:sz="0" w:val="nil"/>
+          <w:left w:space="0" w:sz="0" w:val="nil"/>
+          <w:bottom w:space="0" w:sz="0" w:val="nil"/>
+          <w:right w:space="0" w:sz="0" w:val="nil"/>
+          <w:between w:space="0" w:sz="0" w:val="nil"/>
+        </w:pBdr>
+        <w:shd w:fill="auto" w:val="clear"/>
         <w:contextualSpacing w:val="0"/>
         <w:rPr>
           <w:b w:val="1"/>
@@ -1907,7 +2485,14 @@
           <w:ilvl w:val="0"/>
           <w:numId w:val="5"/>
         </w:numPr>
-        <w:pBdr/>
+        <w:pBdr>
+          <w:top w:space="0" w:sz="0" w:val="nil"/>
+          <w:left w:space="0" w:sz="0" w:val="nil"/>
+          <w:bottom w:space="0" w:sz="0" w:val="nil"/>
+          <w:right w:space="0" w:sz="0" w:val="nil"/>
+          <w:between w:space="0" w:sz="0" w:val="nil"/>
+        </w:pBdr>
+        <w:shd w:fill="auto" w:val="clear"/>
         <w:ind w:left="720" w:hanging="360"/>
         <w:contextualSpacing w:val="1"/>
         <w:rPr>
@@ -1921,7 +2506,7 @@
         </w:rPr>
         <w:t xml:space="preserve">Github </w:t>
       </w:r>
-      <w:hyperlink r:id="rId14">
+      <w:hyperlink r:id="rId16">
         <w:r>
           <w:rPr>
             <w:b w:val="1"/>
@@ -1944,7 +2529,14 @@
           <w:ilvl w:val="0"/>
           <w:numId w:val="5"/>
         </w:numPr>
-        <w:pBdr/>
+        <w:pBdr>
+          <w:top w:space="0" w:sz="0" w:val="nil"/>
+          <w:left w:space="0" w:sz="0" w:val="nil"/>
+          <w:bottom w:space="0" w:sz="0" w:val="nil"/>
+          <w:right w:space="0" w:sz="0" w:val="nil"/>
+          <w:between w:space="0" w:sz="0" w:val="nil"/>
+        </w:pBdr>
+        <w:shd w:fill="auto" w:val="clear"/>
         <w:ind w:left="720" w:hanging="360"/>
         <w:contextualSpacing w:val="1"/>
         <w:rPr>
@@ -1958,7 +2550,7 @@
         </w:rPr>
         <w:t xml:space="preserve">Gists </w:t>
       </w:r>
-      <w:hyperlink r:id="rId15">
+      <w:hyperlink r:id="rId17">
         <w:r>
           <w:rPr>
             <w:b w:val="1"/>
@@ -1981,7 +2573,14 @@
           <w:ilvl w:val="0"/>
           <w:numId w:val="5"/>
         </w:numPr>
-        <w:pBdr/>
+        <w:pBdr>
+          <w:top w:space="0" w:sz="0" w:val="nil"/>
+          <w:left w:space="0" w:sz="0" w:val="nil"/>
+          <w:bottom w:space="0" w:sz="0" w:val="nil"/>
+          <w:right w:space="0" w:sz="0" w:val="nil"/>
+          <w:between w:space="0" w:sz="0" w:val="nil"/>
+        </w:pBdr>
+        <w:shd w:fill="auto" w:val="clear"/>
         <w:ind w:left="720" w:hanging="360"/>
         <w:contextualSpacing w:val="1"/>
         <w:rPr>
@@ -1995,7 +2594,7 @@
         </w:rPr>
         <w:t xml:space="preserve">Cover Page </w:t>
       </w:r>
-      <w:hyperlink r:id="rId16">
+      <w:hyperlink r:id="rId18">
         <w:r>
           <w:rPr>
             <w:b w:val="1"/>
@@ -2018,7 +2617,14 @@
           <w:ilvl w:val="0"/>
           <w:numId w:val="5"/>
         </w:numPr>
-        <w:pBdr/>
+        <w:pBdr>
+          <w:top w:space="0" w:sz="0" w:val="nil"/>
+          <w:left w:space="0" w:sz="0" w:val="nil"/>
+          <w:bottom w:space="0" w:sz="0" w:val="nil"/>
+          <w:right w:space="0" w:sz="0" w:val="nil"/>
+          <w:between w:space="0" w:sz="0" w:val="nil"/>
+        </w:pBdr>
+        <w:shd w:fill="auto" w:val="clear"/>
         <w:ind w:left="720" w:hanging="360"/>
         <w:contextualSpacing w:val="1"/>
         <w:rPr>
@@ -2032,7 +2638,7 @@
         </w:rPr>
         <w:t xml:space="preserve">StackOverflow </w:t>
       </w:r>
-      <w:hyperlink r:id="rId17">
+      <w:hyperlink r:id="rId19">
         <w:r>
           <w:rPr>
             <w:b w:val="1"/>
@@ -2055,7 +2661,14 @@
           <w:ilvl w:val="0"/>
           <w:numId w:val="5"/>
         </w:numPr>
-        <w:pBdr/>
+        <w:pBdr>
+          <w:top w:space="0" w:sz="0" w:val="nil"/>
+          <w:left w:space="0" w:sz="0" w:val="nil"/>
+          <w:bottom w:space="0" w:sz="0" w:val="nil"/>
+          <w:right w:space="0" w:sz="0" w:val="nil"/>
+          <w:between w:space="0" w:sz="0" w:val="nil"/>
+        </w:pBdr>
+        <w:shd w:fill="auto" w:val="clear"/>
         <w:ind w:left="720" w:hanging="360"/>
         <w:contextualSpacing w:val="1"/>
         <w:rPr>
@@ -2070,7 +2683,7 @@
         </w:rPr>
         <w:t xml:space="preserve">Honorable mention on my favorite youtube channel </w:t>
       </w:r>
-      <w:hyperlink r:id="rId18">
+      <w:hyperlink r:id="rId20">
         <w:r>
           <w:rPr>
             <w:b w:val="1"/>
@@ -2088,9 +2701,9 @@
       </w:r>
     </w:p>
     <w:sectPr>
-      <w:headerReference r:id="rId19" w:type="default"/>
+      <w:headerReference r:id="rId21" w:type="default"/>
       <w:pgSz w:h="15840" w:w="12240"/>
-      <w:pgMar w:bottom="1440" w:top="1440" w:left="1440" w:right="1440" w:header="0"/>
+      <w:pgMar w:bottom="1440" w:top="1440" w:left="1440" w:right="1440" w:header="0" w:footer="720"/>
       <w:pgNumType w:start="1"/>
     </w:sectPr>
   </w:body>
@@ -2098,10 +2711,17 @@
 </file>
 
 <file path=word/header1.xml><?xml version="1.0" encoding="utf-8"?>
-<w:hdr xmlns:mc="http://schemas.openxmlformats.org/markup-compatibility/2006" xmlns:o="urn:schemas-microsoft-com:office:office" xmlns:r="http://schemas.openxmlformats.org/officeDocument/2006/relationships" xmlns:m="http://schemas.openxmlformats.org/officeDocument/2006/math" xmlns:v="urn:schemas-microsoft-com:vml" xmlns:wp="http://schemas.openxmlformats.org/drawingml/2006/wordprocessingDrawing" xmlns:w10="urn:schemas-microsoft-com:office:word" xmlns:w="http://schemas.openxmlformats.org/wordprocessingml/2006/main" xmlns:wne="http://schemas.microsoft.com/office/word/2006/wordml" xmlns:sl="http://schemas.openxmlformats.org/schemaLibrary/2006/main" xmlns:a="http://schemas.openxmlformats.org/drawingml/2006/main" xmlns:pic="http://schemas.openxmlformats.org/drawingml/2006/picture" xmlns:c="http://schemas.openxmlformats.org/drawingml/2006/chart" xmlns:lc="http://schemas.openxmlformats.org/drawingml/2006/lockedCanvas" xmlns:dgm="http://schemas.openxmlformats.org/drawingml/2006/diagram" xmlns:wps="http://schemas.microsoft.com/office/word/2010/wordprocessingShape" xmlns:wpg="http://schemas.microsoft.com/office/word/2010/wordprocessingGroup">
+<w:hdr xmlns:mc="http://schemas.openxmlformats.org/markup-compatibility/2006" xmlns:o="urn:schemas-microsoft-com:office:office" xmlns:r="http://schemas.openxmlformats.org/officeDocument/2006/relationships" xmlns:m="http://schemas.openxmlformats.org/officeDocument/2006/math" xmlns:v="urn:schemas-microsoft-com:vml" xmlns:wp="http://schemas.openxmlformats.org/drawingml/2006/wordprocessingDrawing" xmlns:w10="urn:schemas-microsoft-com:office:word" xmlns:w="http://schemas.openxmlformats.org/wordprocessingml/2006/main" xmlns:wne="http://schemas.microsoft.com/office/word/2006/wordml" xmlns:sl="http://schemas.openxmlformats.org/schemaLibrary/2006/main" xmlns:a="http://schemas.openxmlformats.org/drawingml/2006/main" xmlns:pic="http://schemas.openxmlformats.org/drawingml/2006/picture" xmlns:c="http://schemas.openxmlformats.org/drawingml/2006/chart" xmlns:lc="http://schemas.openxmlformats.org/drawingml/2006/lockedCanvas" xmlns:dgm="http://schemas.openxmlformats.org/drawingml/2006/diagram" xmlns:wps="http://schemas.microsoft.com/office/word/2010/wordprocessingShape" xmlns:wpg="http://schemas.microsoft.com/office/word/2010/wordprocessingGroup" xmlns:w14="http://schemas.microsoft.com/office/word/2010/wordml" xmlns:w15="http://schemas.microsoft.com/office/word/2012/wordml">
   <w:p>
     <w:pPr>
-      <w:pBdr/>
+      <w:pBdr>
+        <w:top w:space="0" w:sz="0" w:val="nil"/>
+        <w:left w:space="0" w:sz="0" w:val="nil"/>
+        <w:bottom w:space="0" w:sz="0" w:val="nil"/>
+        <w:right w:space="0" w:sz="0" w:val="nil"/>
+        <w:between w:space="0" w:sz="0" w:val="nil"/>
+      </w:pBdr>
+      <w:shd w:fill="auto" w:val="clear"/>
       <w:contextualSpacing w:val="0"/>
       <w:rPr/>
     </w:pPr>
@@ -2115,7 +2735,7 @@
 </file>
 
 <file path=word/numbering.xml><?xml version="1.0" encoding="utf-8"?>
-<w:numbering xmlns:mc="http://schemas.openxmlformats.org/markup-compatibility/2006" xmlns:o="urn:schemas-microsoft-com:office:office" xmlns:r="http://schemas.openxmlformats.org/officeDocument/2006/relationships" xmlns:m="http://schemas.openxmlformats.org/officeDocument/2006/math" xmlns:v="urn:schemas-microsoft-com:vml" xmlns:wp="http://schemas.openxmlformats.org/drawingml/2006/wordprocessingDrawing" xmlns:w10="urn:schemas-microsoft-com:office:word" xmlns:w="http://schemas.openxmlformats.org/wordprocessingml/2006/main" xmlns:wne="http://schemas.microsoft.com/office/word/2006/wordml" xmlns:sl="http://schemas.openxmlformats.org/schemaLibrary/2006/main" xmlns:a="http://schemas.openxmlformats.org/drawingml/2006/main" xmlns:pic="http://schemas.openxmlformats.org/drawingml/2006/picture" xmlns:c="http://schemas.openxmlformats.org/drawingml/2006/chart" xmlns:lc="http://schemas.openxmlformats.org/drawingml/2006/lockedCanvas" xmlns:dgm="http://schemas.openxmlformats.org/drawingml/2006/diagram" xmlns:wps="http://schemas.microsoft.com/office/word/2010/wordprocessingShape" xmlns:wpg="http://schemas.microsoft.com/office/word/2010/wordprocessingGroup">
+<w:numbering xmlns:mc="http://schemas.openxmlformats.org/markup-compatibility/2006" xmlns:o="urn:schemas-microsoft-com:office:office" xmlns:r="http://schemas.openxmlformats.org/officeDocument/2006/relationships" xmlns:m="http://schemas.openxmlformats.org/officeDocument/2006/math" xmlns:v="urn:schemas-microsoft-com:vml" xmlns:wp="http://schemas.openxmlformats.org/drawingml/2006/wordprocessingDrawing" xmlns:w10="urn:schemas-microsoft-com:office:word" xmlns:w="http://schemas.openxmlformats.org/wordprocessingml/2006/main" xmlns:wne="http://schemas.microsoft.com/office/word/2006/wordml" xmlns:sl="http://schemas.openxmlformats.org/schemaLibrary/2006/main" xmlns:a="http://schemas.openxmlformats.org/drawingml/2006/main" xmlns:pic="http://schemas.openxmlformats.org/drawingml/2006/picture" xmlns:c="http://schemas.openxmlformats.org/drawingml/2006/chart" xmlns:lc="http://schemas.openxmlformats.org/drawingml/2006/lockedCanvas" xmlns:dgm="http://schemas.openxmlformats.org/drawingml/2006/diagram" xmlns:wps="http://schemas.microsoft.com/office/word/2010/wordprocessingShape" xmlns:wpg="http://schemas.microsoft.com/office/word/2010/wordprocessingGroup" xmlns:w14="http://schemas.microsoft.com/office/word/2010/wordml" xmlns:w15="http://schemas.microsoft.com/office/word/2012/wordml">
   <w:abstractNum w:abstractNumId="1">
     <w:lvl w:ilvl="0">
       <w:start w:val="1"/>
@@ -2123,7 +2743,7 @@
       <w:lvlText w:val="●"/>
       <w:lvlJc w:val="left"/>
       <w:pPr>
-        <w:ind w:left="1440" w:firstLine="1080"/>
+        <w:ind w:left="1440" w:hanging="360"/>
       </w:pPr>
       <w:rPr>
         <w:u w:val="none"/>
@@ -2135,7 +2755,7 @@
       <w:lvlText w:val="○"/>
       <w:lvlJc w:val="left"/>
       <w:pPr>
-        <w:ind w:left="2160" w:firstLine="1800"/>
+        <w:ind w:left="2160" w:hanging="360"/>
       </w:pPr>
       <w:rPr>
         <w:u w:val="none"/>
@@ -2147,7 +2767,7 @@
       <w:lvlText w:val="■"/>
       <w:lvlJc w:val="left"/>
       <w:pPr>
-        <w:ind w:left="2880" w:firstLine="2520"/>
+        <w:ind w:left="2880" w:hanging="360"/>
       </w:pPr>
       <w:rPr>
         <w:u w:val="none"/>
@@ -2159,7 +2779,7 @@
       <w:lvlText w:val="●"/>
       <w:lvlJc w:val="left"/>
       <w:pPr>
-        <w:ind w:left="3600" w:firstLine="3240"/>
+        <w:ind w:left="3600" w:hanging="360"/>
       </w:pPr>
       <w:rPr>
         <w:u w:val="none"/>
@@ -2171,7 +2791,7 @@
       <w:lvlText w:val="○"/>
       <w:lvlJc w:val="left"/>
       <w:pPr>
-        <w:ind w:left="4320" w:firstLine="3960"/>
+        <w:ind w:left="4320" w:hanging="360"/>
       </w:pPr>
       <w:rPr>
         <w:u w:val="none"/>
@@ -2183,7 +2803,7 @@
       <w:lvlText w:val="■"/>
       <w:lvlJc w:val="left"/>
       <w:pPr>
-        <w:ind w:left="5040" w:firstLine="4680"/>
+        <w:ind w:left="5040" w:hanging="360"/>
       </w:pPr>
       <w:rPr>
         <w:u w:val="none"/>
@@ -2195,7 +2815,7 @@
       <w:lvlText w:val="●"/>
       <w:lvlJc w:val="left"/>
       <w:pPr>
-        <w:ind w:left="5760" w:firstLine="5400"/>
+        <w:ind w:left="5760" w:hanging="360"/>
       </w:pPr>
       <w:rPr>
         <w:u w:val="none"/>
@@ -2207,7 +2827,7 @@
       <w:lvlText w:val="○"/>
       <w:lvlJc w:val="left"/>
       <w:pPr>
-        <w:ind w:left="6480" w:firstLine="6120"/>
+        <w:ind w:left="6480" w:hanging="360"/>
       </w:pPr>
       <w:rPr>
         <w:u w:val="none"/>
@@ -2219,7 +2839,7 @@
       <w:lvlText w:val="■"/>
       <w:lvlJc w:val="left"/>
       <w:pPr>
-        <w:ind w:left="7200" w:firstLine="6840"/>
+        <w:ind w:left="7200" w:hanging="360"/>
       </w:pPr>
       <w:rPr>
         <w:u w:val="none"/>
@@ -2233,7 +2853,7 @@
       <w:lvlText w:val="●"/>
       <w:lvlJc w:val="left"/>
       <w:pPr>
-        <w:ind w:left="720" w:firstLine="360"/>
+        <w:ind w:left="720" w:hanging="360"/>
       </w:pPr>
       <w:rPr>
         <w:u w:val="none"/>
@@ -2245,7 +2865,7 @@
       <w:lvlText w:val="○"/>
       <w:lvlJc w:val="left"/>
       <w:pPr>
-        <w:ind w:left="1440" w:firstLine="1080"/>
+        <w:ind w:left="1440" w:hanging="360"/>
       </w:pPr>
       <w:rPr>
         <w:u w:val="none"/>
@@ -2257,7 +2877,7 @@
       <w:lvlText w:val="■"/>
       <w:lvlJc w:val="left"/>
       <w:pPr>
-        <w:ind w:left="2160" w:firstLine="1800"/>
+        <w:ind w:left="2160" w:hanging="360"/>
       </w:pPr>
       <w:rPr>
         <w:u w:val="none"/>
@@ -2269,7 +2889,7 @@
       <w:lvlText w:val="●"/>
       <w:lvlJc w:val="left"/>
       <w:pPr>
-        <w:ind w:left="2880" w:firstLine="2520"/>
+        <w:ind w:left="2880" w:hanging="360"/>
       </w:pPr>
       <w:rPr>
         <w:u w:val="none"/>
@@ -2281,7 +2901,7 @@
       <w:lvlText w:val="○"/>
       <w:lvlJc w:val="left"/>
       <w:pPr>
-        <w:ind w:left="3600" w:firstLine="3240"/>
+        <w:ind w:left="3600" w:hanging="360"/>
       </w:pPr>
       <w:rPr>
         <w:u w:val="none"/>
@@ -2293,7 +2913,7 @@
       <w:lvlText w:val="■"/>
       <w:lvlJc w:val="left"/>
       <w:pPr>
-        <w:ind w:left="4320" w:firstLine="3960"/>
+        <w:ind w:left="4320" w:hanging="360"/>
       </w:pPr>
       <w:rPr>
         <w:u w:val="none"/>
@@ -2305,7 +2925,7 @@
       <w:lvlText w:val="●"/>
       <w:lvlJc w:val="left"/>
       <w:pPr>
-        <w:ind w:left="5040" w:firstLine="4680"/>
+        <w:ind w:left="5040" w:hanging="360"/>
       </w:pPr>
       <w:rPr>
         <w:u w:val="none"/>
@@ -2317,7 +2937,7 @@
       <w:lvlText w:val="○"/>
       <w:lvlJc w:val="left"/>
       <w:pPr>
-        <w:ind w:left="5760" w:firstLine="5400"/>
+        <w:ind w:left="5760" w:hanging="360"/>
       </w:pPr>
       <w:rPr>
         <w:u w:val="none"/>
@@ -2329,7 +2949,7 @@
       <w:lvlText w:val="■"/>
       <w:lvlJc w:val="left"/>
       <w:pPr>
-        <w:ind w:left="6480" w:firstLine="6120"/>
+        <w:ind w:left="6480" w:hanging="360"/>
       </w:pPr>
       <w:rPr>
         <w:u w:val="none"/>
@@ -2343,7 +2963,7 @@
       <w:lvlText w:val="●"/>
       <w:lvlJc w:val="left"/>
       <w:pPr>
-        <w:ind w:left="720" w:firstLine="360"/>
+        <w:ind w:left="720" w:hanging="360"/>
       </w:pPr>
       <w:rPr>
         <w:u w:val="none"/>
@@ -2355,7 +2975,7 @@
       <w:lvlText w:val="○"/>
       <w:lvlJc w:val="left"/>
       <w:pPr>
-        <w:ind w:left="1440" w:firstLine="1080"/>
+        <w:ind w:left="1440" w:hanging="360"/>
       </w:pPr>
       <w:rPr>
         <w:u w:val="none"/>
@@ -2367,7 +2987,7 @@
       <w:lvlText w:val="■"/>
       <w:lvlJc w:val="left"/>
       <w:pPr>
-        <w:ind w:left="2160" w:firstLine="1800"/>
+        <w:ind w:left="2160" w:hanging="360"/>
       </w:pPr>
       <w:rPr>
         <w:u w:val="none"/>
@@ -2379,7 +2999,7 @@
       <w:lvlText w:val="●"/>
       <w:lvlJc w:val="left"/>
       <w:pPr>
-        <w:ind w:left="2880" w:firstLine="2520"/>
+        <w:ind w:left="2880" w:hanging="360"/>
       </w:pPr>
       <w:rPr>
         <w:u w:val="none"/>
@@ -2391,7 +3011,7 @@
       <w:lvlText w:val="○"/>
       <w:lvlJc w:val="left"/>
       <w:pPr>
-        <w:ind w:left="3600" w:firstLine="3240"/>
+        <w:ind w:left="3600" w:hanging="360"/>
       </w:pPr>
       <w:rPr>
         <w:u w:val="none"/>
@@ -2403,7 +3023,7 @@
       <w:lvlText w:val="■"/>
       <w:lvlJc w:val="left"/>
       <w:pPr>
-        <w:ind w:left="4320" w:firstLine="3960"/>
+        <w:ind w:left="4320" w:hanging="360"/>
       </w:pPr>
       <w:rPr>
         <w:u w:val="none"/>
@@ -2415,7 +3035,7 @@
       <w:lvlText w:val="●"/>
       <w:lvlJc w:val="left"/>
       <w:pPr>
-        <w:ind w:left="5040" w:firstLine="4680"/>
+        <w:ind w:left="5040" w:hanging="360"/>
       </w:pPr>
       <w:rPr>
         <w:u w:val="none"/>
@@ -2427,7 +3047,7 @@
       <w:lvlText w:val="○"/>
       <w:lvlJc w:val="left"/>
       <w:pPr>
-        <w:ind w:left="5760" w:firstLine="5400"/>
+        <w:ind w:left="5760" w:hanging="360"/>
       </w:pPr>
       <w:rPr>
         <w:u w:val="none"/>
@@ -2439,7 +3059,7 @@
       <w:lvlText w:val="■"/>
       <w:lvlJc w:val="left"/>
       <w:pPr>
-        <w:ind w:left="6480" w:firstLine="6120"/>
+        <w:ind w:left="6480" w:hanging="360"/>
       </w:pPr>
       <w:rPr>
         <w:u w:val="none"/>
@@ -2453,7 +3073,7 @@
       <w:lvlText w:val="●"/>
       <w:lvlJc w:val="left"/>
       <w:pPr>
-        <w:ind w:left="720" w:firstLine="360"/>
+        <w:ind w:left="720" w:hanging="360"/>
       </w:pPr>
       <w:rPr>
         <w:u w:val="none"/>
@@ -2465,7 +3085,7 @@
       <w:lvlText w:val="○"/>
       <w:lvlJc w:val="left"/>
       <w:pPr>
-        <w:ind w:left="1440" w:firstLine="1080"/>
+        <w:ind w:left="1440" w:hanging="360"/>
       </w:pPr>
       <w:rPr>
         <w:u w:val="none"/>
@@ -2477,7 +3097,7 @@
       <w:lvlText w:val="■"/>
       <w:lvlJc w:val="left"/>
       <w:pPr>
-        <w:ind w:left="2160" w:firstLine="1800"/>
+        <w:ind w:left="2160" w:hanging="360"/>
       </w:pPr>
       <w:rPr>
         <w:u w:val="none"/>
@@ -2489,7 +3109,7 @@
       <w:lvlText w:val="●"/>
       <w:lvlJc w:val="left"/>
       <w:pPr>
-        <w:ind w:left="2880" w:firstLine="2520"/>
+        <w:ind w:left="2880" w:hanging="360"/>
       </w:pPr>
       <w:rPr>
         <w:u w:val="none"/>
@@ -2501,7 +3121,7 @@
       <w:lvlText w:val="○"/>
       <w:lvlJc w:val="left"/>
       <w:pPr>
-        <w:ind w:left="3600" w:firstLine="3240"/>
+        <w:ind w:left="3600" w:hanging="360"/>
       </w:pPr>
       <w:rPr>
         <w:u w:val="none"/>
@@ -2513,7 +3133,7 @@
       <w:lvlText w:val="■"/>
       <w:lvlJc w:val="left"/>
       <w:pPr>
-        <w:ind w:left="4320" w:firstLine="3960"/>
+        <w:ind w:left="4320" w:hanging="360"/>
       </w:pPr>
       <w:rPr>
         <w:u w:val="none"/>
@@ -2525,7 +3145,7 @@
       <w:lvlText w:val="●"/>
       <w:lvlJc w:val="left"/>
       <w:pPr>
-        <w:ind w:left="5040" w:firstLine="4680"/>
+        <w:ind w:left="5040" w:hanging="360"/>
       </w:pPr>
       <w:rPr>
         <w:u w:val="none"/>
@@ -2537,7 +3157,7 @@
       <w:lvlText w:val="○"/>
       <w:lvlJc w:val="left"/>
       <w:pPr>
-        <w:ind w:left="5760" w:firstLine="5400"/>
+        <w:ind w:left="5760" w:hanging="360"/>
       </w:pPr>
       <w:rPr>
         <w:u w:val="none"/>
@@ -2549,7 +3169,7 @@
       <w:lvlText w:val="■"/>
       <w:lvlJc w:val="left"/>
       <w:pPr>
-        <w:ind w:left="6480" w:firstLine="6120"/>
+        <w:ind w:left="6480" w:hanging="360"/>
       </w:pPr>
       <w:rPr>
         <w:u w:val="none"/>
@@ -2563,7 +3183,7 @@
       <w:lvlText w:val="●"/>
       <w:lvlJc w:val="left"/>
       <w:pPr>
-        <w:ind w:left="720" w:firstLine="360"/>
+        <w:ind w:left="720" w:hanging="360"/>
       </w:pPr>
       <w:rPr>
         <w:u w:val="none"/>
@@ -2575,7 +3195,7 @@
       <w:lvlText w:val="○"/>
       <w:lvlJc w:val="left"/>
       <w:pPr>
-        <w:ind w:left="1440" w:firstLine="1080"/>
+        <w:ind w:left="1440" w:hanging="360"/>
       </w:pPr>
       <w:rPr>
         <w:u w:val="none"/>
@@ -2587,7 +3207,7 @@
       <w:lvlText w:val="■"/>
       <w:lvlJc w:val="left"/>
       <w:pPr>
-        <w:ind w:left="2160" w:firstLine="1800"/>
+        <w:ind w:left="2160" w:hanging="360"/>
       </w:pPr>
       <w:rPr>
         <w:u w:val="none"/>
@@ -2599,7 +3219,7 @@
       <w:lvlText w:val="●"/>
       <w:lvlJc w:val="left"/>
       <w:pPr>
-        <w:ind w:left="2880" w:firstLine="2520"/>
+        <w:ind w:left="2880" w:hanging="360"/>
       </w:pPr>
       <w:rPr>
         <w:u w:val="none"/>
@@ -2611,7 +3231,7 @@
       <w:lvlText w:val="○"/>
       <w:lvlJc w:val="left"/>
       <w:pPr>
-        <w:ind w:left="3600" w:firstLine="3240"/>
+        <w:ind w:left="3600" w:hanging="360"/>
       </w:pPr>
       <w:rPr>
         <w:u w:val="none"/>
@@ -2623,7 +3243,7 @@
       <w:lvlText w:val="■"/>
       <w:lvlJc w:val="left"/>
       <w:pPr>
-        <w:ind w:left="4320" w:firstLine="3960"/>
+        <w:ind w:left="4320" w:hanging="360"/>
       </w:pPr>
       <w:rPr>
         <w:u w:val="none"/>
@@ -2635,7 +3255,7 @@
       <w:lvlText w:val="●"/>
       <w:lvlJc w:val="left"/>
       <w:pPr>
-        <w:ind w:left="5040" w:firstLine="4680"/>
+        <w:ind w:left="5040" w:hanging="360"/>
       </w:pPr>
       <w:rPr>
         <w:u w:val="none"/>
@@ -2647,7 +3267,7 @@
       <w:lvlText w:val="○"/>
       <w:lvlJc w:val="left"/>
       <w:pPr>
-        <w:ind w:left="5760" w:firstLine="5400"/>
+        <w:ind w:left="5760" w:hanging="360"/>
       </w:pPr>
       <w:rPr>
         <w:u w:val="none"/>
@@ -2659,7 +3279,7 @@
       <w:lvlText w:val="■"/>
       <w:lvlJc w:val="left"/>
       <w:pPr>
-        <w:ind w:left="6480" w:firstLine="6120"/>
+        <w:ind w:left="6480" w:hanging="360"/>
       </w:pPr>
       <w:rPr>
         <w:u w:val="none"/>
@@ -2673,7 +3293,7 @@
       <w:lvlText w:val="●"/>
       <w:lvlJc w:val="left"/>
       <w:pPr>
-        <w:ind w:left="1440" w:firstLine="1080"/>
+        <w:ind w:left="1440" w:hanging="360"/>
       </w:pPr>
       <w:rPr>
         <w:u w:val="none"/>
@@ -2685,7 +3305,7 @@
       <w:lvlText w:val="○"/>
       <w:lvlJc w:val="left"/>
       <w:pPr>
-        <w:ind w:left="2160" w:firstLine="1800"/>
+        <w:ind w:left="2160" w:hanging="360"/>
       </w:pPr>
       <w:rPr>
         <w:u w:val="none"/>
@@ -2697,7 +3317,7 @@
       <w:lvlText w:val="■"/>
       <w:lvlJc w:val="left"/>
       <w:pPr>
-        <w:ind w:left="2880" w:firstLine="2520"/>
+        <w:ind w:left="2880" w:hanging="360"/>
       </w:pPr>
       <w:rPr>
         <w:u w:val="none"/>
@@ -2709,7 +3329,7 @@
       <w:lvlText w:val="●"/>
       <w:lvlJc w:val="left"/>
       <w:pPr>
-        <w:ind w:left="3600" w:firstLine="3240"/>
+        <w:ind w:left="3600" w:hanging="360"/>
       </w:pPr>
       <w:rPr>
         <w:u w:val="none"/>
@@ -2721,7 +3341,7 @@
       <w:lvlText w:val="○"/>
       <w:lvlJc w:val="left"/>
       <w:pPr>
-        <w:ind w:left="4320" w:firstLine="3960"/>
+        <w:ind w:left="4320" w:hanging="360"/>
       </w:pPr>
       <w:rPr>
         <w:u w:val="none"/>
@@ -2733,7 +3353,7 @@
       <w:lvlText w:val="■"/>
       <w:lvlJc w:val="left"/>
       <w:pPr>
-        <w:ind w:left="5040" w:firstLine="4680"/>
+        <w:ind w:left="5040" w:hanging="360"/>
       </w:pPr>
       <w:rPr>
         <w:u w:val="none"/>
@@ -2745,7 +3365,7 @@
       <w:lvlText w:val="●"/>
       <w:lvlJc w:val="left"/>
       <w:pPr>
-        <w:ind w:left="5760" w:firstLine="5400"/>
+        <w:ind w:left="5760" w:hanging="360"/>
       </w:pPr>
       <w:rPr>
         <w:u w:val="none"/>
@@ -2757,7 +3377,7 @@
       <w:lvlText w:val="○"/>
       <w:lvlJc w:val="left"/>
       <w:pPr>
-        <w:ind w:left="6480" w:firstLine="6120"/>
+        <w:ind w:left="6480" w:hanging="360"/>
       </w:pPr>
       <w:rPr>
         <w:u w:val="none"/>
@@ -2769,7 +3389,7 @@
       <w:lvlText w:val="■"/>
       <w:lvlJc w:val="left"/>
       <w:pPr>
-        <w:ind w:left="7200" w:firstLine="6840"/>
+        <w:ind w:left="7200" w:hanging="360"/>
       </w:pPr>
       <w:rPr>
         <w:u w:val="none"/>
@@ -2783,7 +3403,7 @@
       <w:lvlText w:val="●"/>
       <w:lvlJc w:val="left"/>
       <w:pPr>
-        <w:ind w:left="720" w:firstLine="360"/>
+        <w:ind w:left="720" w:hanging="360"/>
       </w:pPr>
       <w:rPr>
         <w:u w:val="none"/>
@@ -2795,7 +3415,7 @@
       <w:lvlText w:val="○"/>
       <w:lvlJc w:val="left"/>
       <w:pPr>
-        <w:ind w:left="1440" w:firstLine="1080"/>
+        <w:ind w:left="1440" w:hanging="360"/>
       </w:pPr>
       <w:rPr>
         <w:u w:val="none"/>
@@ -2807,7 +3427,7 @@
       <w:lvlText w:val="■"/>
       <w:lvlJc w:val="left"/>
       <w:pPr>
-        <w:ind w:left="2160" w:firstLine="1800"/>
+        <w:ind w:left="2160" w:hanging="360"/>
       </w:pPr>
       <w:rPr>
         <w:u w:val="none"/>
@@ -2819,7 +3439,7 @@
       <w:lvlText w:val="●"/>
       <w:lvlJc w:val="left"/>
       <w:pPr>
-        <w:ind w:left="2880" w:firstLine="2520"/>
+        <w:ind w:left="2880" w:hanging="360"/>
       </w:pPr>
       <w:rPr>
         <w:u w:val="none"/>
@@ -2831,7 +3451,7 @@
       <w:lvlText w:val="○"/>
       <w:lvlJc w:val="left"/>
       <w:pPr>
-        <w:ind w:left="3600" w:firstLine="3240"/>
+        <w:ind w:left="3600" w:hanging="360"/>
       </w:pPr>
       <w:rPr>
         <w:u w:val="none"/>
@@ -2843,7 +3463,7 @@
       <w:lvlText w:val="■"/>
       <w:lvlJc w:val="left"/>
       <w:pPr>
-        <w:ind w:left="4320" w:firstLine="3960"/>
+        <w:ind w:left="4320" w:hanging="360"/>
       </w:pPr>
       <w:rPr>
         <w:u w:val="none"/>
@@ -2855,7 +3475,7 @@
       <w:lvlText w:val="●"/>
       <w:lvlJc w:val="left"/>
       <w:pPr>
-        <w:ind w:left="5040" w:firstLine="4680"/>
+        <w:ind w:left="5040" w:hanging="360"/>
       </w:pPr>
       <w:rPr>
         <w:u w:val="none"/>
@@ -2867,7 +3487,7 @@
       <w:lvlText w:val="○"/>
       <w:lvlJc w:val="left"/>
       <w:pPr>
-        <w:ind w:left="5760" w:firstLine="5400"/>
+        <w:ind w:left="5760" w:hanging="360"/>
       </w:pPr>
       <w:rPr>
         <w:u w:val="none"/>
@@ -2879,7 +3499,7 @@
       <w:lvlText w:val="■"/>
       <w:lvlJc w:val="left"/>
       <w:pPr>
-        <w:ind w:left="6480" w:firstLine="6120"/>
+        <w:ind w:left="6480" w:hanging="360"/>
       </w:pPr>
       <w:rPr>
         <w:u w:val="none"/>
@@ -2893,7 +3513,7 @@
       <w:lvlText w:val="●"/>
       <w:lvlJc w:val="left"/>
       <w:pPr>
-        <w:ind w:left="720" w:firstLine="360"/>
+        <w:ind w:left="720" w:hanging="360"/>
       </w:pPr>
       <w:rPr>
         <w:u w:val="none"/>
@@ -2905,7 +3525,7 @@
       <w:lvlText w:val="○"/>
       <w:lvlJc w:val="left"/>
       <w:pPr>
-        <w:ind w:left="1440" w:firstLine="1080"/>
+        <w:ind w:left="1440" w:hanging="360"/>
       </w:pPr>
       <w:rPr>
         <w:u w:val="none"/>
@@ -2917,7 +3537,7 @@
       <w:lvlText w:val="■"/>
       <w:lvlJc w:val="left"/>
       <w:pPr>
-        <w:ind w:left="2160" w:firstLine="1800"/>
+        <w:ind w:left="2160" w:hanging="360"/>
       </w:pPr>
       <w:rPr>
         <w:u w:val="none"/>
@@ -2929,7 +3549,7 @@
       <w:lvlText w:val="●"/>
       <w:lvlJc w:val="left"/>
       <w:pPr>
-        <w:ind w:left="2880" w:firstLine="2520"/>
+        <w:ind w:left="2880" w:hanging="360"/>
       </w:pPr>
       <w:rPr>
         <w:u w:val="none"/>
@@ -2941,7 +3561,7 @@
       <w:lvlText w:val="○"/>
       <w:lvlJc w:val="left"/>
       <w:pPr>
-        <w:ind w:left="3600" w:firstLine="3240"/>
+        <w:ind w:left="3600" w:hanging="360"/>
       </w:pPr>
       <w:rPr>
         <w:u w:val="none"/>
@@ -2953,7 +3573,7 @@
       <w:lvlText w:val="■"/>
       <w:lvlJc w:val="left"/>
       <w:pPr>
-        <w:ind w:left="4320" w:firstLine="3960"/>
+        <w:ind w:left="4320" w:hanging="360"/>
       </w:pPr>
       <w:rPr>
         <w:u w:val="none"/>
@@ -2965,7 +3585,7 @@
       <w:lvlText w:val="●"/>
       <w:lvlJc w:val="left"/>
       <w:pPr>
-        <w:ind w:left="5040" w:firstLine="4680"/>
+        <w:ind w:left="5040" w:hanging="360"/>
       </w:pPr>
       <w:rPr>
         <w:u w:val="none"/>
@@ -2977,7 +3597,7 @@
       <w:lvlText w:val="○"/>
       <w:lvlJc w:val="left"/>
       <w:pPr>
-        <w:ind w:left="5760" w:firstLine="5400"/>
+        <w:ind w:left="5760" w:hanging="360"/>
       </w:pPr>
       <w:rPr>
         <w:u w:val="none"/>
@@ -2989,7 +3609,7 @@
       <w:lvlText w:val="■"/>
       <w:lvlJc w:val="left"/>
       <w:pPr>
-        <w:ind w:left="6480" w:firstLine="6120"/>
+        <w:ind w:left="6480" w:hanging="360"/>
       </w:pPr>
       <w:rPr>
         <w:u w:val="none"/>
@@ -3003,7 +3623,7 @@
       <w:lvlText w:val="●"/>
       <w:lvlJc w:val="left"/>
       <w:pPr>
-        <w:ind w:left="720" w:firstLine="360"/>
+        <w:ind w:left="720" w:hanging="360"/>
       </w:pPr>
       <w:rPr>
         <w:u w:val="none"/>
@@ -3015,7 +3635,7 @@
       <w:lvlText w:val="○"/>
       <w:lvlJc w:val="left"/>
       <w:pPr>
-        <w:ind w:left="1440" w:firstLine="1080"/>
+        <w:ind w:left="1440" w:hanging="360"/>
       </w:pPr>
       <w:rPr>
         <w:u w:val="none"/>
@@ -3027,7 +3647,7 @@
       <w:lvlText w:val="■"/>
       <w:lvlJc w:val="left"/>
       <w:pPr>
-        <w:ind w:left="2160" w:firstLine="1800"/>
+        <w:ind w:left="2160" w:hanging="360"/>
       </w:pPr>
       <w:rPr>
         <w:u w:val="none"/>
@@ -3039,7 +3659,7 @@
       <w:lvlText w:val="●"/>
       <w:lvlJc w:val="left"/>
       <w:pPr>
-        <w:ind w:left="2880" w:firstLine="2520"/>
+        <w:ind w:left="2880" w:hanging="360"/>
       </w:pPr>
       <w:rPr>
         <w:u w:val="none"/>
@@ -3051,7 +3671,7 @@
       <w:lvlText w:val="○"/>
       <w:lvlJc w:val="left"/>
       <w:pPr>
-        <w:ind w:left="3600" w:firstLine="3240"/>
+        <w:ind w:left="3600" w:hanging="360"/>
       </w:pPr>
       <w:rPr>
         <w:u w:val="none"/>
@@ -3063,7 +3683,7 @@
       <w:lvlText w:val="■"/>
       <w:lvlJc w:val="left"/>
       <w:pPr>
-        <w:ind w:left="4320" w:firstLine="3960"/>
+        <w:ind w:left="4320" w:hanging="360"/>
       </w:pPr>
       <w:rPr>
         <w:u w:val="none"/>
@@ -3075,7 +3695,7 @@
       <w:lvlText w:val="●"/>
       <w:lvlJc w:val="left"/>
       <w:pPr>
-        <w:ind w:left="5040" w:firstLine="4680"/>
+        <w:ind w:left="5040" w:hanging="360"/>
       </w:pPr>
       <w:rPr>
         <w:u w:val="none"/>
@@ -3087,7 +3707,7 @@
       <w:lvlText w:val="○"/>
       <w:lvlJc w:val="left"/>
       <w:pPr>
-        <w:ind w:left="5760" w:firstLine="5400"/>
+        <w:ind w:left="5760" w:hanging="360"/>
       </w:pPr>
       <w:rPr>
         <w:u w:val="none"/>
@@ -3099,7 +3719,7 @@
       <w:lvlText w:val="■"/>
       <w:lvlJc w:val="left"/>
       <w:pPr>
-        <w:ind w:left="6480" w:firstLine="6120"/>
+        <w:ind w:left="6480" w:hanging="360"/>
       </w:pPr>
       <w:rPr>
         <w:u w:val="none"/>
@@ -3113,7 +3733,7 @@
       <w:lvlText w:val="●"/>
       <w:lvlJc w:val="left"/>
       <w:pPr>
-        <w:ind w:left="720" w:firstLine="360"/>
+        <w:ind w:left="720" w:hanging="360"/>
       </w:pPr>
       <w:rPr>
         <w:u w:val="none"/>
@@ -3125,7 +3745,7 @@
       <w:lvlText w:val="○"/>
       <w:lvlJc w:val="left"/>
       <w:pPr>
-        <w:ind w:left="1440" w:firstLine="1080"/>
+        <w:ind w:left="1440" w:hanging="360"/>
       </w:pPr>
       <w:rPr>
         <w:u w:val="none"/>
@@ -3137,7 +3757,7 @@
       <w:lvlText w:val="■"/>
       <w:lvlJc w:val="left"/>
       <w:pPr>
-        <w:ind w:left="2160" w:firstLine="1800"/>
+        <w:ind w:left="2160" w:hanging="360"/>
       </w:pPr>
       <w:rPr>
         <w:u w:val="none"/>
@@ -3149,7 +3769,7 @@
       <w:lvlText w:val="●"/>
       <w:lvlJc w:val="left"/>
       <w:pPr>
-        <w:ind w:left="2880" w:firstLine="2520"/>
+        <w:ind w:left="2880" w:hanging="360"/>
       </w:pPr>
       <w:rPr>
         <w:u w:val="none"/>
@@ -3161,7 +3781,7 @@
       <w:lvlText w:val="○"/>
       <w:lvlJc w:val="left"/>
       <w:pPr>
-        <w:ind w:left="3600" w:firstLine="3240"/>
+        <w:ind w:left="3600" w:hanging="360"/>
       </w:pPr>
       <w:rPr>
         <w:u w:val="none"/>
@@ -3173,7 +3793,7 @@
       <w:lvlText w:val="■"/>
       <w:lvlJc w:val="left"/>
       <w:pPr>
-        <w:ind w:left="4320" w:firstLine="3960"/>
+        <w:ind w:left="4320" w:hanging="360"/>
       </w:pPr>
       <w:rPr>
         <w:u w:val="none"/>
@@ -3185,7 +3805,7 @@
       <w:lvlText w:val="●"/>
       <w:lvlJc w:val="left"/>
       <w:pPr>
-        <w:ind w:left="5040" w:firstLine="4680"/>
+        <w:ind w:left="5040" w:hanging="360"/>
       </w:pPr>
       <w:rPr>
         <w:u w:val="none"/>
@@ -3197,7 +3817,7 @@
       <w:lvlText w:val="○"/>
       <w:lvlJc w:val="left"/>
       <w:pPr>
-        <w:ind w:left="5760" w:firstLine="5400"/>
+        <w:ind w:left="5760" w:hanging="360"/>
       </w:pPr>
       <w:rPr>
         <w:u w:val="none"/>
@@ -3209,7 +3829,7 @@
       <w:lvlText w:val="■"/>
       <w:lvlJc w:val="left"/>
       <w:pPr>
-        <w:ind w:left="6480" w:firstLine="6120"/>
+        <w:ind w:left="6480" w:hanging="360"/>
       </w:pPr>
       <w:rPr>
         <w:u w:val="none"/>
@@ -3223,7 +3843,7 @@
       <w:lvlText w:val="●"/>
       <w:lvlJc w:val="left"/>
       <w:pPr>
-        <w:ind w:left="1440" w:firstLine="1080"/>
+        <w:ind w:left="1440" w:hanging="360"/>
       </w:pPr>
       <w:rPr>
         <w:u w:val="none"/>
@@ -3235,7 +3855,7 @@
       <w:lvlText w:val="○"/>
       <w:lvlJc w:val="left"/>
       <w:pPr>
-        <w:ind w:left="2160" w:firstLine="1800"/>
+        <w:ind w:left="2160" w:hanging="360"/>
       </w:pPr>
       <w:rPr>
         <w:u w:val="none"/>
@@ -3247,7 +3867,7 @@
       <w:lvlText w:val="■"/>
       <w:lvlJc w:val="left"/>
       <w:pPr>
-        <w:ind w:left="2880" w:firstLine="2520"/>
+        <w:ind w:left="2880" w:hanging="360"/>
       </w:pPr>
       <w:rPr>
         <w:u w:val="none"/>
@@ -3259,7 +3879,7 @@
       <w:lvlText w:val="●"/>
       <w:lvlJc w:val="left"/>
       <w:pPr>
-        <w:ind w:left="3600" w:firstLine="3240"/>
+        <w:ind w:left="3600" w:hanging="360"/>
       </w:pPr>
       <w:rPr>
         <w:u w:val="none"/>
@@ -3271,7 +3891,7 @@
       <w:lvlText w:val="○"/>
       <w:lvlJc w:val="left"/>
       <w:pPr>
-        <w:ind w:left="4320" w:firstLine="3960"/>
+        <w:ind w:left="4320" w:hanging="360"/>
       </w:pPr>
       <w:rPr>
         <w:u w:val="none"/>
@@ -3283,7 +3903,7 @@
       <w:lvlText w:val="■"/>
       <w:lvlJc w:val="left"/>
       <w:pPr>
-        <w:ind w:left="5040" w:firstLine="4680"/>
+        <w:ind w:left="5040" w:hanging="360"/>
       </w:pPr>
       <w:rPr>
         <w:u w:val="none"/>
@@ -3295,7 +3915,7 @@
       <w:lvlText w:val="●"/>
       <w:lvlJc w:val="left"/>
       <w:pPr>
-        <w:ind w:left="5760" w:firstLine="5400"/>
+        <w:ind w:left="5760" w:hanging="360"/>
       </w:pPr>
       <w:rPr>
         <w:u w:val="none"/>
@@ -3307,7 +3927,7 @@
       <w:lvlText w:val="○"/>
       <w:lvlJc w:val="left"/>
       <w:pPr>
-        <w:ind w:left="6480" w:firstLine="6120"/>
+        <w:ind w:left="6480" w:hanging="360"/>
       </w:pPr>
       <w:rPr>
         <w:u w:val="none"/>
@@ -3319,7 +3939,7 @@
       <w:lvlText w:val="■"/>
       <w:lvlJc w:val="left"/>
       <w:pPr>
-        <w:ind w:left="7200" w:firstLine="6840"/>
+        <w:ind w:left="7200" w:hanging="360"/>
       </w:pPr>
       <w:rPr>
         <w:u w:val="none"/>
@@ -3333,7 +3953,7 @@
       <w:lvlText w:val="●"/>
       <w:lvlJc w:val="left"/>
       <w:pPr>
-        <w:ind w:left="720" w:firstLine="360"/>
+        <w:ind w:left="720" w:hanging="360"/>
       </w:pPr>
       <w:rPr>
         <w:u w:val="none"/>
@@ -3345,7 +3965,7 @@
       <w:lvlText w:val="○"/>
       <w:lvlJc w:val="left"/>
       <w:pPr>
-        <w:ind w:left="1440" w:firstLine="1080"/>
+        <w:ind w:left="1440" w:hanging="360"/>
       </w:pPr>
       <w:rPr>
         <w:u w:val="none"/>
@@ -3357,7 +3977,7 @@
       <w:lvlText w:val="■"/>
       <w:lvlJc w:val="left"/>
       <w:pPr>
-        <w:ind w:left="2160" w:firstLine="1800"/>
+        <w:ind w:left="2160" w:hanging="360"/>
       </w:pPr>
       <w:rPr>
         <w:u w:val="none"/>
@@ -3369,7 +3989,7 @@
       <w:lvlText w:val="●"/>
       <w:lvlJc w:val="left"/>
       <w:pPr>
-        <w:ind w:left="2880" w:firstLine="2520"/>
+        <w:ind w:left="2880" w:hanging="360"/>
       </w:pPr>
       <w:rPr>
         <w:u w:val="none"/>
@@ -3381,7 +4001,7 @@
       <w:lvlText w:val="○"/>
       <w:lvlJc w:val="left"/>
       <w:pPr>
-        <w:ind w:left="3600" w:firstLine="3240"/>
+        <w:ind w:left="3600" w:hanging="360"/>
       </w:pPr>
       <w:rPr>
         <w:u w:val="none"/>
@@ -3393,7 +4013,7 @@
       <w:lvlText w:val="■"/>
       <w:lvlJc w:val="left"/>
       <w:pPr>
-        <w:ind w:left="4320" w:firstLine="3960"/>
+        <w:ind w:left="4320" w:hanging="360"/>
       </w:pPr>
       <w:rPr>
         <w:u w:val="none"/>
@@ -3405,7 +4025,7 @@
       <w:lvlText w:val="●"/>
       <w:lvlJc w:val="left"/>
       <w:pPr>
-        <w:ind w:left="5040" w:firstLine="4680"/>
+        <w:ind w:left="5040" w:hanging="360"/>
       </w:pPr>
       <w:rPr>
         <w:u w:val="none"/>
@@ -3417,7 +4037,7 @@
       <w:lvlText w:val="○"/>
       <w:lvlJc w:val="left"/>
       <w:pPr>
-        <w:ind w:left="5760" w:firstLine="5400"/>
+        <w:ind w:left="5760" w:hanging="360"/>
       </w:pPr>
       <w:rPr>
         <w:u w:val="none"/>
@@ -3429,7 +4049,7 @@
       <w:lvlText w:val="■"/>
       <w:lvlJc w:val="left"/>
       <w:pPr>
-        <w:ind w:left="6480" w:firstLine="6120"/>
+        <w:ind w:left="6480" w:hanging="360"/>
       </w:pPr>
       <w:rPr>
         <w:u w:val="none"/>
@@ -3443,7 +4063,7 @@
       <w:lvlText w:val="●"/>
       <w:lvlJc w:val="left"/>
       <w:pPr>
-        <w:ind w:left="720" w:firstLine="360"/>
+        <w:ind w:left="720" w:hanging="360"/>
       </w:pPr>
       <w:rPr>
         <w:u w:val="none"/>
@@ -3455,7 +4075,7 @@
       <w:lvlText w:val="○"/>
       <w:lvlJc w:val="left"/>
       <w:pPr>
-        <w:ind w:left="1440" w:firstLine="1080"/>
+        <w:ind w:left="1440" w:hanging="360"/>
       </w:pPr>
       <w:rPr>
         <w:u w:val="none"/>
@@ -3467,7 +4087,7 @@
       <w:lvlText w:val="■"/>
       <w:lvlJc w:val="left"/>
       <w:pPr>
-        <w:ind w:left="2160" w:firstLine="1800"/>
+        <w:ind w:left="2160" w:hanging="360"/>
       </w:pPr>
       <w:rPr>
         <w:u w:val="none"/>
@@ -3479,7 +4099,7 @@
       <w:lvlText w:val="●"/>
       <w:lvlJc w:val="left"/>
       <w:pPr>
-        <w:ind w:left="2880" w:firstLine="2520"/>
+        <w:ind w:left="2880" w:hanging="360"/>
       </w:pPr>
       <w:rPr>
         <w:u w:val="none"/>
@@ -3491,7 +4111,7 @@
       <w:lvlText w:val="○"/>
       <w:lvlJc w:val="left"/>
       <w:pPr>
-        <w:ind w:left="3600" w:firstLine="3240"/>
+        <w:ind w:left="3600" w:hanging="360"/>
       </w:pPr>
       <w:rPr>
         <w:u w:val="none"/>
@@ -3503,7 +4123,7 @@
       <w:lvlText w:val="■"/>
       <w:lvlJc w:val="left"/>
       <w:pPr>
-        <w:ind w:left="4320" w:firstLine="3960"/>
+        <w:ind w:left="4320" w:hanging="360"/>
       </w:pPr>
       <w:rPr>
         <w:u w:val="none"/>
@@ -3515,7 +4135,7 @@
       <w:lvlText w:val="●"/>
       <w:lvlJc w:val="left"/>
       <w:pPr>
-        <w:ind w:left="5040" w:firstLine="4680"/>
+        <w:ind w:left="5040" w:hanging="360"/>
       </w:pPr>
       <w:rPr>
         <w:u w:val="none"/>
@@ -3527,7 +4147,7 @@
       <w:lvlText w:val="○"/>
       <w:lvlJc w:val="left"/>
       <w:pPr>
-        <w:ind w:left="5760" w:firstLine="5400"/>
+        <w:ind w:left="5760" w:hanging="360"/>
       </w:pPr>
       <w:rPr>
         <w:u w:val="none"/>
@@ -3539,7 +4159,7 @@
       <w:lvlText w:val="■"/>
       <w:lvlJc w:val="left"/>
       <w:pPr>
-        <w:ind w:left="6480" w:firstLine="6120"/>
+        <w:ind w:left="6480" w:hanging="360"/>
       </w:pPr>
       <w:rPr>
         <w:u w:val="none"/>
@@ -3589,31 +4209,19 @@
 </file>
 
 <file path=word/styles.xml><?xml version="1.0" encoding="utf-8"?>
-<w:styles xmlns:mc="http://schemas.openxmlformats.org/markup-compatibility/2006" xmlns:o="urn:schemas-microsoft-com:office:office" xmlns:r="http://schemas.openxmlformats.org/officeDocument/2006/relationships" xmlns:m="http://schemas.openxmlformats.org/officeDocument/2006/math" xmlns:v="urn:schemas-microsoft-com:vml" xmlns:wp="http://schemas.openxmlformats.org/drawingml/2006/wordprocessingDrawing" xmlns:w10="urn:schemas-microsoft-com:office:word" xmlns:w="http://schemas.openxmlformats.org/wordprocessingml/2006/main" xmlns:wne="http://schemas.microsoft.com/office/word/2006/wordml" xmlns:sl="http://schemas.openxmlformats.org/schemaLibrary/2006/main" xmlns:a="http://schemas.openxmlformats.org/drawingml/2006/main" xmlns:pic="http://schemas.openxmlformats.org/drawingml/2006/picture" xmlns:c="http://schemas.openxmlformats.org/drawingml/2006/chart" xmlns:lc="http://schemas.openxmlformats.org/drawingml/2006/lockedCanvas" xmlns:dgm="http://schemas.openxmlformats.org/drawingml/2006/diagram" xmlns:wps="http://schemas.microsoft.com/office/word/2010/wordprocessingShape" xmlns:wpg="http://schemas.microsoft.com/office/word/2010/wordprocessingGroup">
+<w:styles xmlns:mc="http://schemas.openxmlformats.org/markup-compatibility/2006" xmlns:o="urn:schemas-microsoft-com:office:office" xmlns:r="http://schemas.openxmlformats.org/officeDocument/2006/relationships" xmlns:m="http://schemas.openxmlformats.org/officeDocument/2006/math" xmlns:v="urn:schemas-microsoft-com:vml" xmlns:wp="http://schemas.openxmlformats.org/drawingml/2006/wordprocessingDrawing" xmlns:w10="urn:schemas-microsoft-com:office:word" xmlns:w="http://schemas.openxmlformats.org/wordprocessingml/2006/main" xmlns:wne="http://schemas.microsoft.com/office/word/2006/wordml" xmlns:sl="http://schemas.openxmlformats.org/schemaLibrary/2006/main" xmlns:a="http://schemas.openxmlformats.org/drawingml/2006/main" xmlns:pic="http://schemas.openxmlformats.org/drawingml/2006/picture" xmlns:c="http://schemas.openxmlformats.org/drawingml/2006/chart" xmlns:lc="http://schemas.openxmlformats.org/drawingml/2006/lockedCanvas" xmlns:dgm="http://schemas.openxmlformats.org/drawingml/2006/diagram" xmlns:wps="http://schemas.microsoft.com/office/word/2010/wordprocessingShape" xmlns:wpg="http://schemas.microsoft.com/office/word/2010/wordprocessingGroup" xmlns:w14="http://schemas.microsoft.com/office/word/2010/wordml" xmlns:w15="http://schemas.microsoft.com/office/word/2012/wordml">
   <w:docDefaults>
     <w:rPrDefault>
       <w:rPr>
         <w:rFonts w:ascii="Arial" w:cs="Arial" w:eastAsia="Arial" w:hAnsi="Arial"/>
-        <w:b w:val="0"/>
-        <w:i w:val="0"/>
-        <w:smallCaps w:val="0"/>
-        <w:strike w:val="0"/>
-        <w:color w:val="000000"/>
         <w:sz w:val="22"/>
         <w:szCs w:val="22"/>
-        <w:u w:val="none"/>
-        <w:vertAlign w:val="baseline"/>
+        <w:lang w:val="en"/>
       </w:rPr>
     </w:rPrDefault>
     <w:pPrDefault>
       <w:pPr>
-        <w:keepNext w:val="0"/>
-        <w:keepLines w:val="0"/>
-        <w:widowControl w:val="1"/>
-        <w:pBdr/>
-        <w:spacing w:after="0" w:before="0" w:line="276" w:lineRule="auto"/>
-        <w:ind w:left="0" w:right="0" w:firstLine="0"/>
-        <w:jc w:val="left"/>
+        <w:spacing w:line="276" w:lineRule="auto"/>
       </w:pPr>
     </w:pPrDefault>
   </w:docDefaults>
@@ -3630,9 +4238,7 @@
     <w:pPr>
       <w:keepNext w:val="1"/>
       <w:keepLines w:val="1"/>
-      <w:pBdr/>
       <w:spacing w:after="120" w:before="400" w:lineRule="auto"/>
-      <w:contextualSpacing w:val="1"/>
     </w:pPr>
     <w:rPr>
       <w:sz w:val="40"/>
@@ -3646,9 +4252,7 @@
     <w:pPr>
       <w:keepNext w:val="1"/>
       <w:keepLines w:val="1"/>
-      <w:pBdr/>
       <w:spacing w:after="120" w:before="360" w:lineRule="auto"/>
-      <w:contextualSpacing w:val="1"/>
     </w:pPr>
     <w:rPr>
       <w:b w:val="0"/>
@@ -3663,9 +4267,7 @@
     <w:pPr>
       <w:keepNext w:val="1"/>
       <w:keepLines w:val="1"/>
-      <w:pBdr/>
       <w:spacing w:after="80" w:before="320" w:lineRule="auto"/>
-      <w:contextualSpacing w:val="1"/>
     </w:pPr>
     <w:rPr>
       <w:b w:val="0"/>
@@ -3681,9 +4283,7 @@
     <w:pPr>
       <w:keepNext w:val="1"/>
       <w:keepLines w:val="1"/>
-      <w:pBdr/>
       <w:spacing w:after="80" w:before="280" w:lineRule="auto"/>
-      <w:contextualSpacing w:val="1"/>
     </w:pPr>
     <w:rPr>
       <w:color w:val="666666"/>
@@ -3698,9 +4298,7 @@
     <w:pPr>
       <w:keepNext w:val="1"/>
       <w:keepLines w:val="1"/>
-      <w:pBdr/>
       <w:spacing w:after="80" w:before="240" w:lineRule="auto"/>
-      <w:contextualSpacing w:val="1"/>
     </w:pPr>
     <w:rPr>
       <w:color w:val="666666"/>
@@ -3715,9 +4313,7 @@
     <w:pPr>
       <w:keepNext w:val="1"/>
       <w:keepLines w:val="1"/>
-      <w:pBdr/>
       <w:spacing w:after="80" w:before="240" w:lineRule="auto"/>
-      <w:contextualSpacing w:val="1"/>
     </w:pPr>
     <w:rPr>
       <w:i w:val="1"/>
@@ -3733,9 +4329,7 @@
     <w:pPr>
       <w:keepNext w:val="1"/>
       <w:keepLines w:val="1"/>
-      <w:pBdr/>
       <w:spacing w:after="60" w:before="0" w:lineRule="auto"/>
-      <w:contextualSpacing w:val="1"/>
     </w:pPr>
     <w:rPr>
       <w:sz w:val="52"/>
@@ -3749,9 +4343,7 @@
     <w:pPr>
       <w:keepNext w:val="1"/>
       <w:keepLines w:val="1"/>
-      <w:pBdr/>
       <w:spacing w:after="320" w:before="0" w:lineRule="auto"/>
-      <w:contextualSpacing w:val="1"/>
     </w:pPr>
     <w:rPr>
       <w:rFonts w:ascii="Arial" w:cs="Arial" w:eastAsia="Arial" w:hAnsi="Arial"/>
@@ -3762,4 +4354,324 @@
     </w:rPr>
   </w:style>
 </w:styles>
+</file>
+
+<file path=word/theme/theme1.xml><?xml version="1.0" encoding="utf-8"?>
+<a:theme xmlns:a="http://schemas.openxmlformats.org/drawingml/2006/main" name="Office Theme">
+  <a:themeElements>
+    <a:clrScheme name="Office">
+      <a:dk1>
+        <a:sysClr val="windowText" lastClr="000000"/>
+      </a:dk1>
+      <a:lt1>
+        <a:sysClr val="window" lastClr="FFFFFF"/>
+      </a:lt1>
+      <a:dk2>
+        <a:srgbClr val="1F497D"/>
+      </a:dk2>
+      <a:lt2>
+        <a:srgbClr val="EEECE1"/>
+      </a:lt2>
+      <a:accent1>
+        <a:srgbClr val="4F81BD"/>
+      </a:accent1>
+      <a:accent2>
+        <a:srgbClr val="C0504D"/>
+      </a:accent2>
+      <a:accent3>
+        <a:srgbClr val="9BBB59"/>
+      </a:accent3>
+      <a:accent4>
+        <a:srgbClr val="8064A2"/>
+      </a:accent4>
+      <a:accent5>
+        <a:srgbClr val="4BACC6"/>
+      </a:accent5>
+      <a:accent6>
+        <a:srgbClr val="F79646"/>
+      </a:accent6>
+      <a:hlink>
+        <a:srgbClr val="0000FF"/>
+      </a:hlink>
+      <a:folHlink>
+        <a:srgbClr val="800080"/>
+      </a:folHlink>
+    </a:clrScheme>
+    <a:fontScheme name="Office">
+      <a:majorFont>
+        <a:latin typeface="Calibri"/>
+        <a:ea typeface=""/>
+        <a:cs typeface=""/>
+        <a:font script="Jpan" typeface="ＭＳ ゴシック"/>
+        <a:font script="Hang" typeface="맑은 고딕"/>
+        <a:font script="Hans" typeface="宋体"/>
+        <a:font script="Hant" typeface="新細明體"/>
+        <a:font script="Arab" typeface="Times New Roman"/>
+        <a:font script="Hebr" typeface="Times New Roman"/>
+        <a:font script="Thai" typeface="Angsana New"/>
+        <a:font script="Ethi" typeface="Nyala"/>
+        <a:font script="Beng" typeface="Vrinda"/>
+        <a:font script="Gujr" typeface="Shruti"/>
+        <a:font script="Khmr" typeface="MoolBoran"/>
+        <a:font script="Knda" typeface="Tunga"/>
+        <a:font script="Guru" typeface="Raavi"/>
+        <a:font script="Cans" typeface="Euphemia"/>
+        <a:font script="Cher" typeface="Plantagenet Cherokee"/>
+        <a:font script="Yiii" typeface="Microsoft Yi Baiti"/>
+        <a:font script="Tibt" typeface="Microsoft Himalaya"/>
+        <a:font script="Thaa" typeface="MV Boli"/>
+        <a:font script="Deva" typeface="Mangal"/>
+        <a:font script="Telu" typeface="Gautami"/>
+        <a:font script="Taml" typeface="Latha"/>
+        <a:font script="Syrc" typeface="Estrangelo Edessa"/>
+        <a:font script="Orya" typeface="Kalinga"/>
+        <a:font script="Mlym" typeface="Kartika"/>
+        <a:font script="Laoo" typeface="DokChampa"/>
+        <a:font script="Sinh" typeface="Iskoola Pota"/>
+        <a:font script="Mong" typeface="Mongolian Baiti"/>
+        <a:font script="Viet" typeface="Times New Roman"/>
+        <a:font script="Uigh" typeface="Microsoft Uighur"/>
+        <a:font script="Geor" typeface="Sylfaen"/>
+      </a:majorFont>
+      <a:minorFont>
+        <a:latin typeface="Cambria"/>
+        <a:ea typeface=""/>
+        <a:cs typeface=""/>
+        <a:font script="Jpan" typeface="ＭＳ 明朝"/>
+        <a:font script="Hang" typeface="맑은 고딕"/>
+        <a:font script="Hans" typeface="宋体"/>
+        <a:font script="Hant" typeface="新細明體"/>
+        <a:font script="Arab" typeface="Arial"/>
+        <a:font script="Hebr" typeface="Arial"/>
+        <a:font script="Thai" typeface="Cordia New"/>
+        <a:font script="Ethi" typeface="Nyala"/>
+        <a:font script="Beng" typeface="Vrinda"/>
+        <a:font script="Gujr" typeface="Shruti"/>
+        <a:font script="Khmr" typeface="DaunPenh"/>
+        <a:font script="Knda" typeface="Tunga"/>
+        <a:font script="Guru" typeface="Raavi"/>
+        <a:font script="Cans" typeface="Euphemia"/>
+        <a:font script="Cher" typeface="Plantagenet Cherokee"/>
+        <a:font script="Yiii" typeface="Microsoft Yi Baiti"/>
+        <a:font script="Tibt" typeface="Microsoft Himalaya"/>
+        <a:font script="Thaa" typeface="MV Boli"/>
+        <a:font script="Deva" typeface="Mangal"/>
+        <a:font script="Telu" typeface="Gautami"/>
+        <a:font script="Taml" typeface="Latha"/>
+        <a:font script="Syrc" typeface="Estrangelo Edessa"/>
+        <a:font script="Orya" typeface="Kalinga"/>
+        <a:font script="Mlym" typeface="Kartika"/>
+        <a:font script="Laoo" typeface="DokChampa"/>
+        <a:font script="Sinh" typeface="Iskoola Pota"/>
+        <a:font script="Mong" typeface="Mongolian Baiti"/>
+        <a:font script="Viet" typeface="Arial"/>
+        <a:font script="Uigh" typeface="Microsoft Uighur"/>
+        <a:font script="Geor" typeface="Sylfaen"/>
+      </a:minorFont>
+    </a:fontScheme>
+    <a:fmtScheme name="Office">
+      <a:fillStyleLst>
+        <a:solidFill>
+          <a:schemeClr val="phClr"/>
+        </a:solidFill>
+        <a:gradFill rotWithShape="1">
+          <a:gsLst>
+            <a:gs pos="0">
+              <a:schemeClr val="phClr">
+                <a:tint val="50000"/>
+                <a:satMod val="300000"/>
+              </a:schemeClr>
+            </a:gs>
+            <a:gs pos="35000">
+              <a:schemeClr val="phClr">
+                <a:tint val="37000"/>
+                <a:satMod val="300000"/>
+              </a:schemeClr>
+            </a:gs>
+            <a:gs pos="100000">
+              <a:schemeClr val="phClr">
+                <a:tint val="15000"/>
+                <a:satMod val="350000"/>
+              </a:schemeClr>
+            </a:gs>
+          </a:gsLst>
+          <a:lin ang="16200000" scaled="1"/>
+        </a:gradFill>
+        <a:gradFill rotWithShape="1">
+          <a:gsLst>
+            <a:gs pos="0">
+              <a:schemeClr val="phClr">
+                <a:tint val="100000"/>
+                <a:shade val="100000"/>
+                <a:satMod val="130000"/>
+              </a:schemeClr>
+            </a:gs>
+            <a:gs pos="100000">
+              <a:schemeClr val="phClr">
+                <a:tint val="50000"/>
+                <a:shade val="100000"/>
+                <a:satMod val="350000"/>
+              </a:schemeClr>
+            </a:gs>
+          </a:gsLst>
+          <a:lin ang="16200000" scaled="0"/>
+        </a:gradFill>
+      </a:fillStyleLst>
+      <a:lnStyleLst>
+        <a:ln w="9525" cap="flat" cmpd="sng" algn="ctr">
+          <a:solidFill>
+            <a:schemeClr val="phClr">
+              <a:shade val="95000"/>
+              <a:satMod val="105000"/>
+            </a:schemeClr>
+          </a:solidFill>
+          <a:prstDash val="solid"/>
+        </a:ln>
+        <a:ln w="25400" cap="flat" cmpd="sng" algn="ctr">
+          <a:solidFill>
+            <a:schemeClr val="phClr"/>
+          </a:solidFill>
+          <a:prstDash val="solid"/>
+        </a:ln>
+        <a:ln w="38100" cap="flat" cmpd="sng" algn="ctr">
+          <a:solidFill>
+            <a:schemeClr val="phClr"/>
+          </a:solidFill>
+          <a:prstDash val="solid"/>
+        </a:ln>
+      </a:lnStyleLst>
+      <a:effectStyleLst>
+        <a:effectStyle>
+          <a:effectLst>
+            <a:outerShdw blurRad="40000" dist="20000" dir="5400000" rotWithShape="0">
+              <a:srgbClr val="000000">
+                <a:alpha val="38000"/>
+              </a:srgbClr>
+            </a:outerShdw>
+          </a:effectLst>
+        </a:effectStyle>
+        <a:effectStyle>
+          <a:effectLst>
+            <a:outerShdw blurRad="40000" dist="23000" dir="5400000" rotWithShape="0">
+              <a:srgbClr val="000000">
+                <a:alpha val="35000"/>
+              </a:srgbClr>
+            </a:outerShdw>
+          </a:effectLst>
+        </a:effectStyle>
+        <a:effectStyle>
+          <a:effectLst>
+            <a:outerShdw blurRad="40000" dist="23000" dir="5400000" rotWithShape="0">
+              <a:srgbClr val="000000">
+                <a:alpha val="35000"/>
+              </a:srgbClr>
+            </a:outerShdw>
+          </a:effectLst>
+          <a:scene3d>
+            <a:camera prst="orthographicFront">
+              <a:rot lat="0" lon="0" rev="0"/>
+            </a:camera>
+            <a:lightRig rig="threePt" dir="t">
+              <a:rot lat="0" lon="0" rev="1200000"/>
+            </a:lightRig>
+          </a:scene3d>
+          <a:sp3d>
+            <a:bevelT w="63500" h="25400"/>
+          </a:sp3d>
+        </a:effectStyle>
+      </a:effectStyleLst>
+      <a:bgFillStyleLst>
+        <a:solidFill>
+          <a:schemeClr val="phClr"/>
+        </a:solidFill>
+        <a:gradFill rotWithShape="1">
+          <a:gsLst>
+            <a:gs pos="0">
+              <a:schemeClr val="phClr">
+                <a:tint val="40000"/>
+                <a:satMod val="350000"/>
+              </a:schemeClr>
+            </a:gs>
+            <a:gs pos="40000">
+              <a:schemeClr val="phClr">
+                <a:tint val="45000"/>
+                <a:shade val="99000"/>
+                <a:satMod val="350000"/>
+              </a:schemeClr>
+            </a:gs>
+            <a:gs pos="100000">
+              <a:schemeClr val="phClr">
+                <a:shade val="20000"/>
+                <a:satMod val="255000"/>
+              </a:schemeClr>
+            </a:gs>
+          </a:gsLst>
+          <a:path path="circle">
+            <a:fillToRect l="50000" t="-80000" r="50000" b="180000"/>
+          </a:path>
+        </a:gradFill>
+        <a:gradFill rotWithShape="1">
+          <a:gsLst>
+            <a:gs pos="0">
+              <a:schemeClr val="phClr">
+                <a:tint val="80000"/>
+                <a:satMod val="300000"/>
+              </a:schemeClr>
+            </a:gs>
+            <a:gs pos="100000">
+              <a:schemeClr val="phClr">
+                <a:shade val="30000"/>
+                <a:satMod val="200000"/>
+              </a:schemeClr>
+            </a:gs>
+          </a:gsLst>
+          <a:path path="circle">
+            <a:fillToRect l="50000" t="50000" r="50000" b="50000"/>
+          </a:path>
+        </a:gradFill>
+      </a:bgFillStyleLst>
+    </a:fmtScheme>
+  </a:themeElements>
+  <a:objectDefaults>
+    <a:spDef>
+      <a:spPr/>
+      <a:bodyPr/>
+      <a:lstStyle/>
+      <a:style>
+        <a:lnRef idx="1">
+          <a:schemeClr val="accent1"/>
+        </a:lnRef>
+        <a:fillRef idx="3">
+          <a:schemeClr val="accent1"/>
+        </a:fillRef>
+        <a:effectRef idx="2">
+          <a:schemeClr val="accent1"/>
+        </a:effectRef>
+        <a:fontRef idx="minor">
+          <a:schemeClr val="lt1"/>
+        </a:fontRef>
+      </a:style>
+    </a:spDef>
+    <a:lnDef>
+      <a:spPr/>
+      <a:bodyPr/>
+      <a:lstStyle/>
+      <a:style>
+        <a:lnRef idx="2">
+          <a:schemeClr val="accent1"/>
+        </a:lnRef>
+        <a:fillRef idx="0">
+          <a:schemeClr val="accent1"/>
+        </a:fillRef>
+        <a:effectRef idx="1">
+          <a:schemeClr val="accent1"/>
+        </a:effectRef>
+        <a:fontRef idx="minor">
+          <a:schemeClr val="tx1"/>
+        </a:fontRef>
+      </a:style>
+    </a:lnDef>
+  </a:objectDefaults>
+  <a:extraClrSchemeLst/>
+</a:theme>
 </file>